--- a/DuAn1_Nhom5_ProjectDocument.docx
+++ b/DuAn1_Nhom5_ProjectDocument.docx
@@ -14144,8 +14144,6 @@
                 <w:szCs w:val="28"/>
               </w:rPr>
             </w:pPr>
-            <w:bookmarkStart w:id="11" w:name="_GoBack"/>
-            <w:bookmarkEnd w:id="11"/>
           </w:p>
         </w:tc>
       </w:tr>
@@ -14462,15 +14460,7 @@
                 <w:color w:val="000000"/>
                 <w:szCs w:val="28"/>
               </w:rPr>
-              <w:t>p</w:t>
-            </w:r>
-            <w:r>
-              <w:rPr>
-                <w:rFonts w:eastAsia="Times New Roman" w:cs="Times New Roman"/>
-                <w:color w:val="000000"/>
-                <w:szCs w:val="28"/>
-              </w:rPr>
-              <w:t>rogressIndicator</w:t>
+              <w:t>progressIndicator</w:t>
             </w:r>
           </w:p>
         </w:tc>
@@ -15326,15 +15316,7 @@
                 <w:color w:val="000000"/>
                 <w:szCs w:val="28"/>
               </w:rPr>
-              <w:t>bottom</w:t>
-            </w:r>
-            <w:r>
-              <w:rPr>
-                <w:rFonts w:eastAsia="Times New Roman" w:cs="Times New Roman"/>
-                <w:color w:val="000000"/>
-                <w:szCs w:val="28"/>
-              </w:rPr>
-              <w:t>Pane</w:t>
+              <w:t>bottomPane</w:t>
             </w:r>
           </w:p>
         </w:tc>
@@ -16161,7 +16143,7 @@
             <wp:positionV relativeFrom="paragraph">
               <wp:posOffset>334010</wp:posOffset>
             </wp:positionV>
-            <wp:extent cx="5760720" cy="3118485"/>
+            <wp:extent cx="5756275" cy="3118485"/>
             <wp:effectExtent l="0" t="0" r="0" b="5715"/>
             <wp:wrapTopAndBottom/>
             <wp:docPr id="5" name="Picture 5"/>
@@ -16190,7 +16172,7 @@
                   <pic:spPr>
                     <a:xfrm>
                       <a:off x="0" y="0"/>
-                      <a:ext cx="5760720" cy="3118485"/>
+                      <a:ext cx="5756554" cy="3118485"/>
                     </a:xfrm>
                     <a:prstGeom prst="rect">
                       <a:avLst/>
@@ -17777,6 +17759,135 @@
                 <w:szCs w:val="28"/>
               </w:rPr>
               <w:t>Label</w:t>
+            </w:r>
+          </w:p>
+        </w:tc>
+        <w:tc>
+          <w:tcPr>
+            <w:tcW w:w="3784" w:type="dxa"/>
+            <w:tcBorders>
+              <w:top w:val="single" w:sz="4" w:space="0" w:color="auto"/>
+              <w:left w:val="single" w:sz="4" w:space="0" w:color="auto"/>
+              <w:bottom w:val="single" w:sz="4" w:space="0" w:color="auto"/>
+              <w:right w:val="single" w:sz="4" w:space="0" w:color="auto"/>
+            </w:tcBorders>
+            <w:vAlign w:val="center"/>
+          </w:tcPr>
+          <w:p>
+            <w:pPr>
+              <w:spacing w:before="120" w:after="120" w:line="240" w:lineRule="auto"/>
+              <w:ind w:firstLine="0"/>
+              <w:rPr>
+                <w:rFonts w:cs="Times New Roman"/>
+                <w:szCs w:val="28"/>
+              </w:rPr>
+            </w:pPr>
+          </w:p>
+        </w:tc>
+      </w:tr>
+      <w:tr>
+        <w:tc>
+          <w:tcPr>
+            <w:tcW w:w="497" w:type="dxa"/>
+            <w:tcBorders>
+              <w:top w:val="single" w:sz="4" w:space="0" w:color="auto"/>
+              <w:left w:val="single" w:sz="4" w:space="0" w:color="auto"/>
+              <w:bottom w:val="single" w:sz="4" w:space="0" w:color="auto"/>
+              <w:right w:val="single" w:sz="4" w:space="0" w:color="auto"/>
+            </w:tcBorders>
+            <w:vAlign w:val="center"/>
+          </w:tcPr>
+          <w:p>
+            <w:pPr>
+              <w:spacing w:before="120" w:after="120" w:line="240" w:lineRule="auto"/>
+              <w:ind w:firstLine="0"/>
+              <w:jc w:val="left"/>
+              <w:rPr>
+                <w:rStyle w:val="fontstyle01"/>
+                <w:rFonts w:ascii="Times New Roman" w:hAnsi="Times New Roman" w:cs="Times New Roman"/>
+                <w:b w:val="0"/>
+                <w:color w:val="000000" w:themeColor="text1"/>
+                <w:sz w:val="28"/>
+                <w:szCs w:val="28"/>
+              </w:rPr>
+            </w:pPr>
+            <w:r>
+              <w:rPr>
+                <w:rStyle w:val="fontstyle01"/>
+                <w:rFonts w:ascii="Times New Roman" w:hAnsi="Times New Roman" w:cs="Times New Roman"/>
+                <w:b w:val="0"/>
+                <w:color w:val="000000" w:themeColor="text1"/>
+                <w:sz w:val="28"/>
+                <w:szCs w:val="28"/>
+              </w:rPr>
+              <w:t>13</w:t>
+            </w:r>
+          </w:p>
+        </w:tc>
+        <w:tc>
+          <w:tcPr>
+            <w:tcW w:w="2954" w:type="dxa"/>
+            <w:tcBorders>
+              <w:top w:val="single" w:sz="4" w:space="0" w:color="auto"/>
+              <w:left w:val="single" w:sz="4" w:space="0" w:color="auto"/>
+              <w:bottom w:val="single" w:sz="4" w:space="0" w:color="auto"/>
+              <w:right w:val="single" w:sz="4" w:space="0" w:color="auto"/>
+            </w:tcBorders>
+            <w:vAlign w:val="center"/>
+          </w:tcPr>
+          <w:p>
+            <w:pPr>
+              <w:spacing w:before="120" w:after="120" w:line="240" w:lineRule="auto"/>
+              <w:ind w:firstLine="0"/>
+              <w:rPr>
+                <w:rFonts w:cs="Times New Roman"/>
+                <w:szCs w:val="28"/>
+              </w:rPr>
+            </w:pPr>
+            <w:r>
+              <w:rPr>
+                <w:rFonts w:cs="Times New Roman"/>
+                <w:szCs w:val="28"/>
+              </w:rPr>
+              <w:t>mnu</w:t>
+            </w:r>
+            <w:bookmarkStart w:id="11" w:name="_GoBack"/>
+            <w:bookmarkEnd w:id="11"/>
+            <w:r>
+              <w:rPr>
+                <w:rFonts w:cs="Times New Roman"/>
+                <w:szCs w:val="28"/>
+              </w:rPr>
+              <w:t>User</w:t>
+            </w:r>
+          </w:p>
+        </w:tc>
+        <w:tc>
+          <w:tcPr>
+            <w:tcW w:w="1827" w:type="dxa"/>
+            <w:tcBorders>
+              <w:top w:val="single" w:sz="4" w:space="0" w:color="auto"/>
+              <w:left w:val="single" w:sz="4" w:space="0" w:color="auto"/>
+              <w:bottom w:val="single" w:sz="4" w:space="0" w:color="auto"/>
+              <w:right w:val="single" w:sz="4" w:space="0" w:color="auto"/>
+            </w:tcBorders>
+            <w:vAlign w:val="center"/>
+          </w:tcPr>
+          <w:p>
+            <w:pPr>
+              <w:spacing w:before="120" w:after="120" w:line="240" w:lineRule="auto"/>
+              <w:ind w:firstLine="0"/>
+              <w:rPr>
+                <w:rFonts w:cs="Times New Roman"/>
+                <w:szCs w:val="28"/>
+              </w:rPr>
+            </w:pPr>
+            <w:r>
+              <w:rPr>
+                <w:rFonts w:cs="Times New Roman"/>
+                <w:szCs w:val="28"/>
+              </w:rPr>
+              <w:t>MenuButton</w:t>
             </w:r>
           </w:p>
         </w:tc>
@@ -18545,6 +18656,7 @@
                 <w:sz w:val="28"/>
                 <w:szCs w:val="28"/>
               </w:rPr>
+              <w:lastRenderedPageBreak/>
               <w:t xml:space="preserve">5 </w:t>
             </w:r>
           </w:p>
@@ -18661,7 +18773,6 @@
                 <w:sz w:val="28"/>
                 <w:szCs w:val="28"/>
               </w:rPr>
-              <w:lastRenderedPageBreak/>
               <w:t xml:space="preserve">6 </w:t>
             </w:r>
           </w:p>
@@ -18691,14 +18802,7 @@
                 <w:rFonts w:cs="Times New Roman"/>
                 <w:szCs w:val="28"/>
               </w:rPr>
-              <w:t>lbl</w:t>
-            </w:r>
-            <w:r>
-              <w:rPr>
-                <w:rFonts w:cs="Times New Roman"/>
-                <w:szCs w:val="28"/>
-              </w:rPr>
-              <w:t>SLNhanVien</w:t>
+              <w:t>lblSLNhanVien</w:t>
             </w:r>
           </w:p>
         </w:tc>
@@ -18813,14 +18917,7 @@
                 <w:rFonts w:cs="Times New Roman"/>
                 <w:szCs w:val="28"/>
               </w:rPr>
-              <w:t>lbl</w:t>
-            </w:r>
-            <w:r>
-              <w:rPr>
-                <w:rFonts w:cs="Times New Roman"/>
-                <w:szCs w:val="28"/>
-              </w:rPr>
-              <w:t>GiolamViec</w:t>
+              <w:t>lblGiolamViec</w:t>
             </w:r>
           </w:p>
         </w:tc>
@@ -18926,14 +19023,7 @@
                 <w:rFonts w:cs="Times New Roman"/>
                 <w:szCs w:val="28"/>
               </w:rPr>
-              <w:t>lbl</w:t>
-            </w:r>
-            <w:r>
-              <w:rPr>
-                <w:rFonts w:cs="Times New Roman"/>
-                <w:szCs w:val="28"/>
-              </w:rPr>
-              <w:t>TienLuong</w:t>
+              <w:t>lblTienLuong</w:t>
             </w:r>
           </w:p>
         </w:tc>
@@ -19047,14 +19137,7 @@
                 <w:rFonts w:cs="Times New Roman"/>
                 <w:szCs w:val="28"/>
               </w:rPr>
-              <w:t>img</w:t>
-            </w:r>
-            <w:r>
-              <w:rPr>
-                <w:rFonts w:cs="Times New Roman"/>
-                <w:szCs w:val="28"/>
-              </w:rPr>
-              <w:t>SLNhanVien</w:t>
+              <w:t>imgSLNhanVien</w:t>
             </w:r>
           </w:p>
         </w:tc>
@@ -19162,14 +19245,7 @@
                 <w:rFonts w:cs="Times New Roman"/>
                 <w:szCs w:val="28"/>
               </w:rPr>
-              <w:t>img</w:t>
-            </w:r>
-            <w:r>
-              <w:rPr>
-                <w:rFonts w:cs="Times New Roman"/>
-                <w:szCs w:val="28"/>
-              </w:rPr>
-              <w:t>GiolamViec</w:t>
+              <w:t>imgGiolamViec</w:t>
             </w:r>
           </w:p>
         </w:tc>
@@ -19283,14 +19359,7 @@
                 <w:rFonts w:cs="Times New Roman"/>
                 <w:szCs w:val="28"/>
               </w:rPr>
-              <w:t>img</w:t>
-            </w:r>
-            <w:r>
-              <w:rPr>
-                <w:rFonts w:cs="Times New Roman"/>
-                <w:szCs w:val="28"/>
-              </w:rPr>
-              <w:t>TienLuong</w:t>
+              <w:t>imgTienLuong</w:t>
             </w:r>
           </w:p>
         </w:tc>
@@ -19513,21 +19582,7 @@
                 <w:rFonts w:cs="Times New Roman"/>
                 <w:szCs w:val="28"/>
               </w:rPr>
-              <w:t>lbl</w:t>
-            </w:r>
-            <w:r>
-              <w:rPr>
-                <w:rFonts w:cs="Times New Roman"/>
-                <w:szCs w:val="28"/>
-              </w:rPr>
-              <w:t>Title</w:t>
-            </w:r>
-            <w:r>
-              <w:rPr>
-                <w:rFonts w:cs="Times New Roman"/>
-                <w:szCs w:val="28"/>
-              </w:rPr>
-              <w:t>SLNhanVien</w:t>
+              <w:t>lblTitleSLNhanVien</w:t>
             </w:r>
           </w:p>
         </w:tc>
@@ -19634,21 +19689,7 @@
                 <w:rFonts w:cs="Times New Roman"/>
                 <w:szCs w:val="28"/>
               </w:rPr>
-              <w:t>lbl</w:t>
-            </w:r>
-            <w:r>
-              <w:rPr>
-                <w:rFonts w:cs="Times New Roman"/>
-                <w:szCs w:val="28"/>
-              </w:rPr>
-              <w:t>Title</w:t>
-            </w:r>
-            <w:r>
-              <w:rPr>
-                <w:rFonts w:cs="Times New Roman"/>
-                <w:szCs w:val="28"/>
-              </w:rPr>
-              <w:t>GiolamViec</w:t>
+              <w:t>lblTitleGiolamViec</w:t>
             </w:r>
           </w:p>
         </w:tc>
@@ -19761,21 +19802,7 @@
                 <w:rFonts w:cs="Times New Roman"/>
                 <w:szCs w:val="28"/>
               </w:rPr>
-              <w:t>lbl</w:t>
-            </w:r>
-            <w:r>
-              <w:rPr>
-                <w:rFonts w:cs="Times New Roman"/>
-                <w:szCs w:val="28"/>
-              </w:rPr>
-              <w:t>Title</w:t>
-            </w:r>
-            <w:r>
-              <w:rPr>
-                <w:rFonts w:cs="Times New Roman"/>
-                <w:szCs w:val="28"/>
-              </w:rPr>
-              <w:t>TienLuong</w:t>
+              <w:t>lblTitleTienLuong</w:t>
             </w:r>
           </w:p>
         </w:tc>
@@ -28296,6 +28323,7 @@
     <w:sdtPr>
       <w:id w:val="1617105996"/>
     </w:sdtPr>
+    <w:sdtEndPr/>
     <w:sdtContent>
       <w:p>
         <w:pPr>
@@ -28315,7 +28343,7 @@
           <w:rPr>
             <w:noProof/>
           </w:rPr>
-          <w:t>20</w:t>
+          <w:t>28</w:t>
         </w:r>
         <w:r>
           <w:fldChar w:fldCharType="end"/>
@@ -30811,7 +30839,7 @@
 </file>
 
 <file path=customXml/itemProps2.xml><?xml version="1.0" encoding="utf-8"?>
-<ds:datastoreItem xmlns:ds="http://schemas.openxmlformats.org/officeDocument/2006/customXml" ds:itemID="{727CD8D7-7061-4C7E-8D25-BDD978985179}">
+<ds:datastoreItem xmlns:ds="http://schemas.openxmlformats.org/officeDocument/2006/customXml" ds:itemID="{3E02A6A4-08EF-4FA1-B244-2871048B5006}">
   <ds:schemaRefs>
     <ds:schemaRef ds:uri="http://schemas.openxmlformats.org/officeDocument/2006/bibliography"/>
   </ds:schemaRefs>

--- a/DuAn1_Nhom5_ProjectDocument.docx
+++ b/DuAn1_Nhom5_ProjectDocument.docx
@@ -4558,47 +4558,24 @@
       </w:pPr>
       <w:r>
         <w:rPr>
-          <w:rStyle w:val="fontstyle01"/>
-          <w:rFonts w:ascii="Times New Roman" w:hAnsi="Times New Roman" w:cs="Times New Roman"/>
-          <w:b/>
-          <w:bCs w:val="0"/>
-          <w:color w:val="000000" w:themeColor="text1"/>
-          <w:sz w:val="28"/>
-          <w:szCs w:val="22"/>
+          <w:rFonts w:cs="Times New Roman"/>
+          <w:b w:val="0"/>
+          <w:noProof/>
         </w:rPr>
         <w:lastRenderedPageBreak/>
-        <w:t>ERD Diagram level 1</w:t>
-      </w:r>
-    </w:p>
-    <w:p>
-      <w:pPr>
-        <w:spacing w:after="160" w:line="259" w:lineRule="auto"/>
-        <w:ind w:firstLine="0"/>
-        <w:jc w:val="left"/>
-        <w:rPr>
-          <w:rStyle w:val="fontstyle01"/>
-          <w:rFonts w:ascii="Times New Roman" w:eastAsiaTheme="majorEastAsia" w:hAnsi="Times New Roman" w:cs="Times New Roman"/>
-          <w:bCs w:val="0"/>
-          <w:color w:val="000000" w:themeColor="text1"/>
-          <w:sz w:val="28"/>
-          <w:szCs w:val="22"/>
-        </w:rPr>
-      </w:pPr>
-      <w:r>
-        <w:rPr>
-          <w:rStyle w:val="fontstyle01"/>
-          <w:rFonts w:ascii="Times New Roman" w:eastAsiaTheme="majorEastAsia" w:hAnsi="Times New Roman" w:cs="Times New Roman"/>
-          <w:bCs w:val="0"/>
-          <w:noProof/>
-          <w:color w:val="000000" w:themeColor="text1"/>
-          <w:sz w:val="28"/>
-          <w:szCs w:val="22"/>
-        </w:rPr>
         <w:drawing>
-          <wp:inline distT="0" distB="0" distL="114300" distR="114300" wp14:anchorId="6B270360" wp14:editId="52B95B95">
-            <wp:extent cx="5760720" cy="4281805"/>
-            <wp:effectExtent l="0" t="0" r="11430" b="4445"/>
-            <wp:docPr id="49" name="Picture 49" descr="ERDlv1_OK2"/>
+          <wp:anchor distT="0" distB="0" distL="114300" distR="114300" simplePos="0" relativeHeight="251696128" behindDoc="0" locked="0" layoutInCell="1" allowOverlap="1" wp14:anchorId="56BE7C38" wp14:editId="64B0459C">
+            <wp:simplePos x="0" y="0"/>
+            <wp:positionH relativeFrom="margin">
+              <wp:posOffset>0</wp:posOffset>
+            </wp:positionH>
+            <wp:positionV relativeFrom="paragraph">
+              <wp:posOffset>434340</wp:posOffset>
+            </wp:positionV>
+            <wp:extent cx="5760720" cy="3392805"/>
+            <wp:effectExtent l="0" t="0" r="0" b="0"/>
+            <wp:wrapTopAndBottom/>
+            <wp:docPr id="11" name="Picture 11"/>
             <wp:cNvGraphicFramePr>
               <a:graphicFrameLocks xmlns:a="http://schemas.openxmlformats.org/drawingml/2006/main" noChangeAspect="1"/>
             </wp:cNvGraphicFramePr>
@@ -4606,13 +4583,17 @@
               <a:graphicData uri="http://schemas.openxmlformats.org/drawingml/2006/picture">
                 <pic:pic xmlns:pic="http://schemas.openxmlformats.org/drawingml/2006/picture">
                   <pic:nvPicPr>
-                    <pic:cNvPr id="49" name="Picture 49" descr="ERDlv1_OK2"/>
-                    <pic:cNvPicPr>
-                      <a:picLocks noChangeAspect="1"/>
-                    </pic:cNvPicPr>
+                    <pic:cNvPr id="11" name="erd.png"/>
+                    <pic:cNvPicPr/>
                   </pic:nvPicPr>
                   <pic:blipFill>
-                    <a:blip r:embed="rId13"/>
+                    <a:blip r:embed="rId13">
+                      <a:extLst>
+                        <a:ext uri="{28A0092B-C50C-407E-A947-70E740481C1C}">
+                          <a14:useLocalDpi xmlns:a14="http://schemas.microsoft.com/office/drawing/2010/main" val="0"/>
+                        </a:ext>
+                      </a:extLst>
+                    </a:blip>
                     <a:stretch>
                       <a:fillRect/>
                     </a:stretch>
@@ -4620,7 +4601,7 @@
                   <pic:spPr>
                     <a:xfrm>
                       <a:off x="0" y="0"/>
-                      <a:ext cx="5760720" cy="4281805"/>
+                      <a:ext cx="5760720" cy="3392805"/>
                     </a:xfrm>
                     <a:prstGeom prst="rect">
                       <a:avLst/>
@@ -4629,24 +4610,13 @@
                 </pic:pic>
               </a:graphicData>
             </a:graphic>
-          </wp:inline>
+            <wp14:sizeRelV relativeFrom="margin">
+              <wp14:pctHeight>0</wp14:pctHeight>
+            </wp14:sizeRelV>
+          </wp:anchor>
         </w:drawing>
       </w:r>
       <w:r>
-        <w:rPr>
-          <w:rStyle w:val="fontstyle01"/>
-          <w:rFonts w:ascii="Times New Roman" w:eastAsiaTheme="majorEastAsia" w:hAnsi="Times New Roman" w:cs="Times New Roman"/>
-          <w:bCs w:val="0"/>
-          <w:color w:val="000000" w:themeColor="text1"/>
-          <w:sz w:val="28"/>
-          <w:szCs w:val="22"/>
-        </w:rPr>
-        <w:tab/>
-      </w:r>
-    </w:p>
-    <w:p>
-      <w:pPr>
-        <w:pStyle w:val="Heading5"/>
         <w:rPr>
           <w:rStyle w:val="fontstyle01"/>
           <w:rFonts w:ascii="Times New Roman" w:hAnsi="Times New Roman" w:cs="Times New Roman"/>
@@ -4656,83 +4626,23 @@
           <w:sz w:val="28"/>
           <w:szCs w:val="22"/>
         </w:rPr>
-      </w:pPr>
-      <w:r>
+        <w:t>ERD Diagram</w:t>
+      </w:r>
+    </w:p>
+    <w:p>
+      <w:pPr>
+        <w:spacing w:after="160" w:line="259" w:lineRule="auto"/>
+        <w:ind w:firstLine="0"/>
+        <w:jc w:val="left"/>
         <w:rPr>
           <w:rStyle w:val="fontstyle01"/>
-          <w:rFonts w:ascii="Times New Roman" w:hAnsi="Times New Roman" w:cs="Times New Roman"/>
-          <w:b/>
+          <w:rFonts w:ascii="Times New Roman" w:eastAsiaTheme="majorEastAsia" w:hAnsi="Times New Roman" w:cs="Times New Roman"/>
           <w:bCs w:val="0"/>
           <w:color w:val="000000" w:themeColor="text1"/>
           <w:sz w:val="28"/>
           <w:szCs w:val="22"/>
         </w:rPr>
-        <w:lastRenderedPageBreak/>
-        <w:t>ERD Diagram level 2</w:t>
-      </w:r>
-    </w:p>
-    <w:p>
-      <w:pPr>
-        <w:pStyle w:val="Heading5"/>
-        <w:numPr>
-          <w:ilvl w:val="0"/>
-          <w:numId w:val="0"/>
-        </w:numPr>
-        <w:rPr>
-          <w:rStyle w:val="fontstyle01"/>
-          <w:rFonts w:ascii="Times New Roman" w:hAnsi="Times New Roman" w:cs="Times New Roman"/>
-          <w:color w:val="000000" w:themeColor="text1"/>
-          <w:sz w:val="28"/>
-          <w:szCs w:val="28"/>
-        </w:rPr>
-      </w:pPr>
-      <w:r>
-        <w:rPr>
-          <w:rStyle w:val="fontstyle01"/>
-          <w:rFonts w:ascii="Times New Roman" w:hAnsi="Times New Roman" w:cs="Times New Roman"/>
-          <w:noProof/>
-          <w:color w:val="000000" w:themeColor="text1"/>
-          <w:sz w:val="28"/>
-          <w:szCs w:val="28"/>
-        </w:rPr>
-        <w:drawing>
-          <wp:inline distT="0" distB="0" distL="114300" distR="114300" wp14:anchorId="2BFB3793" wp14:editId="5F8FD113">
-            <wp:extent cx="5581650" cy="5943600"/>
-            <wp:effectExtent l="0" t="0" r="0" b="0"/>
-            <wp:docPr id="59" name="Picture 59" descr="ERDlv2_OK2"/>
-            <wp:cNvGraphicFramePr>
-              <a:graphicFrameLocks xmlns:a="http://schemas.openxmlformats.org/drawingml/2006/main" noChangeAspect="1"/>
-            </wp:cNvGraphicFramePr>
-            <a:graphic xmlns:a="http://schemas.openxmlformats.org/drawingml/2006/main">
-              <a:graphicData uri="http://schemas.openxmlformats.org/drawingml/2006/picture">
-                <pic:pic xmlns:pic="http://schemas.openxmlformats.org/drawingml/2006/picture">
-                  <pic:nvPicPr>
-                    <pic:cNvPr id="59" name="Picture 59" descr="ERDlv2_OK2"/>
-                    <pic:cNvPicPr>
-                      <a:picLocks noChangeAspect="1"/>
-                    </pic:cNvPicPr>
-                  </pic:nvPicPr>
-                  <pic:blipFill>
-                    <a:blip r:embed="rId14"/>
-                    <a:stretch>
-                      <a:fillRect/>
-                    </a:stretch>
-                  </pic:blipFill>
-                  <pic:spPr>
-                    <a:xfrm>
-                      <a:off x="0" y="0"/>
-                      <a:ext cx="5581650" cy="5943600"/>
-                    </a:xfrm>
-                    <a:prstGeom prst="rect">
-                      <a:avLst/>
-                    </a:prstGeom>
-                  </pic:spPr>
-                </pic:pic>
-              </a:graphicData>
-            </a:graphic>
-          </wp:inline>
-        </w:drawing>
-      </w:r>
+      </w:pPr>
     </w:p>
     <w:p>
       <w:pPr>
@@ -13826,7 +13736,7 @@
                     </pic:cNvPicPr>
                   </pic:nvPicPr>
                   <pic:blipFill>
-                    <a:blip r:embed="rId15">
+                    <a:blip r:embed="rId14">
                       <a:extLst>
                         <a:ext uri="{28A0092B-C50C-407E-A947-70E740481C1C}">
                           <a14:useLocalDpi xmlns:a14="http://schemas.microsoft.com/office/drawing/2010/main" val="0"/>
@@ -14570,7 +14480,7 @@
                     <pic:cNvPicPr/>
                   </pic:nvPicPr>
                   <pic:blipFill>
-                    <a:blip r:embed="rId16">
+                    <a:blip r:embed="rId15">
                       <a:extLst>
                         <a:ext uri="{28A0092B-C50C-407E-A947-70E740481C1C}">
                           <a14:useLocalDpi xmlns:a14="http://schemas.microsoft.com/office/drawing/2010/main" val="0"/>
@@ -16158,7 +16068,7 @@
                     <pic:cNvPicPr/>
                   </pic:nvPicPr>
                   <pic:blipFill>
-                    <a:blip r:embed="rId17">
+                    <a:blip r:embed="rId16">
                       <a:extLst>
                         <a:ext uri="{28A0092B-C50C-407E-A947-70E740481C1C}">
                           <a14:useLocalDpi xmlns:a14="http://schemas.microsoft.com/office/drawing/2010/main" val="0"/>
@@ -17849,16 +17759,7 @@
                 <w:rFonts w:cs="Times New Roman"/>
                 <w:szCs w:val="28"/>
               </w:rPr>
-              <w:t>mnu</w:t>
-            </w:r>
-            <w:bookmarkStart w:id="11" w:name="_GoBack"/>
-            <w:bookmarkEnd w:id="11"/>
-            <w:r>
-              <w:rPr>
-                <w:rFonts w:cs="Times New Roman"/>
-                <w:szCs w:val="28"/>
-              </w:rPr>
-              <w:t>User</w:t>
+              <w:t>mnuUser</w:t>
             </w:r>
           </w:p>
         </w:tc>
@@ -17951,7 +17852,7 @@
                     <pic:cNvPicPr/>
                   </pic:nvPicPr>
                   <pic:blipFill>
-                    <a:blip r:embed="rId18">
+                    <a:blip r:embed="rId17">
                       <a:extLst>
                         <a:ext uri="{28A0092B-C50C-407E-A947-70E740481C1C}">
                           <a14:useLocalDpi xmlns:a14="http://schemas.microsoft.com/office/drawing/2010/main" val="0"/>
@@ -19889,11 +19790,67 @@
       <w:r>
         <w:rPr>
           <w:rFonts w:cs="Times New Roman"/>
+          <w:b w:val="0"/>
           <w:noProof/>
         </w:rPr>
         <w:lastRenderedPageBreak/>
         <w:drawing>
-          <wp:anchor distT="0" distB="180340" distL="114300" distR="114300" simplePos="0" relativeHeight="251678720" behindDoc="0" locked="0" layoutInCell="1" allowOverlap="1">
+          <wp:anchor distT="0" distB="0" distL="114300" distR="114300" simplePos="0" relativeHeight="251697152" behindDoc="0" locked="0" layoutInCell="1" allowOverlap="1" wp14:anchorId="7D7082F7" wp14:editId="605D2C7A">
+            <wp:simplePos x="0" y="0"/>
+            <wp:positionH relativeFrom="margin">
+              <wp:align>right</wp:align>
+            </wp:positionH>
+            <wp:positionV relativeFrom="paragraph">
+              <wp:posOffset>3779809</wp:posOffset>
+            </wp:positionV>
+            <wp:extent cx="5760720" cy="3257550"/>
+            <wp:effectExtent l="0" t="0" r="0" b="0"/>
+            <wp:wrapTopAndBottom/>
+            <wp:docPr id="12" name="Picture 12"/>
+            <wp:cNvGraphicFramePr>
+              <a:graphicFrameLocks xmlns:a="http://schemas.openxmlformats.org/drawingml/2006/main" noChangeAspect="1"/>
+            </wp:cNvGraphicFramePr>
+            <a:graphic xmlns:a="http://schemas.openxmlformats.org/drawingml/2006/main">
+              <a:graphicData uri="http://schemas.openxmlformats.org/drawingml/2006/picture">
+                <pic:pic xmlns:pic="http://schemas.openxmlformats.org/drawingml/2006/picture">
+                  <pic:nvPicPr>
+                    <pic:cNvPr id="12" name="nhanvien2.png"/>
+                    <pic:cNvPicPr/>
+                  </pic:nvPicPr>
+                  <pic:blipFill>
+                    <a:blip r:embed="rId18">
+                      <a:extLst>
+                        <a:ext uri="{28A0092B-C50C-407E-A947-70E740481C1C}">
+                          <a14:useLocalDpi xmlns:a14="http://schemas.microsoft.com/office/drawing/2010/main" val="0"/>
+                        </a:ext>
+                      </a:extLst>
+                    </a:blip>
+                    <a:stretch>
+                      <a:fillRect/>
+                    </a:stretch>
+                  </pic:blipFill>
+                  <pic:spPr>
+                    <a:xfrm>
+                      <a:off x="0" y="0"/>
+                      <a:ext cx="5760720" cy="3257550"/>
+                    </a:xfrm>
+                    <a:prstGeom prst="rect">
+                      <a:avLst/>
+                    </a:prstGeom>
+                  </pic:spPr>
+                </pic:pic>
+              </a:graphicData>
+            </a:graphic>
+          </wp:anchor>
+        </w:drawing>
+      </w:r>
+      <w:r>
+        <w:rPr>
+          <w:rFonts w:cs="Times New Roman"/>
+          <w:noProof/>
+        </w:rPr>
+        <w:drawing>
+          <wp:anchor distT="0" distB="180340" distL="114300" distR="114300" simplePos="0" relativeHeight="251678720" behindDoc="0" locked="0" layoutInCell="1" allowOverlap="1" wp14:anchorId="718020B4" wp14:editId="5B73982B">
             <wp:simplePos x="0" y="0"/>
             <wp:positionH relativeFrom="margin">
               <wp:align>right</wp:align>
@@ -19964,6 +19921,237 @@
           <w:b/>
         </w:rPr>
       </w:pPr>
+    </w:p>
+    <w:p>
+      <w:pPr>
+        <w:spacing w:after="160" w:line="259" w:lineRule="auto"/>
+        <w:ind w:firstLine="0"/>
+        <w:jc w:val="left"/>
+        <w:rPr>
+          <w:rFonts w:cs="Times New Roman"/>
+          <w:b/>
+        </w:rPr>
+      </w:pPr>
+      <w:r>
+        <w:rPr>
+          <w:rFonts w:cs="Times New Roman"/>
+          <w:b/>
+        </w:rPr>
+        <w:br w:type="page"/>
+      </w:r>
+    </w:p>
+    <w:p>
+      <w:pPr>
+        <w:spacing w:after="160" w:line="259" w:lineRule="auto"/>
+        <w:ind w:firstLine="0"/>
+        <w:jc w:val="left"/>
+        <w:rPr>
+          <w:rFonts w:cs="Times New Roman"/>
+          <w:b/>
+        </w:rPr>
+      </w:pPr>
+      <w:r>
+        <w:rPr>
+          <w:rFonts w:cs="Times New Roman"/>
+          <w:b/>
+          <w:noProof/>
+        </w:rPr>
+        <w:lastRenderedPageBreak/>
+        <w:drawing>
+          <wp:anchor distT="0" distB="0" distL="114300" distR="114300" simplePos="0" relativeHeight="251699200" behindDoc="0" locked="0" layoutInCell="1" allowOverlap="1" wp14:anchorId="77D13A86" wp14:editId="30BF1F64">
+            <wp:simplePos x="0" y="0"/>
+            <wp:positionH relativeFrom="margin">
+              <wp:align>right</wp:align>
+            </wp:positionH>
+            <wp:positionV relativeFrom="paragraph">
+              <wp:posOffset>3456420</wp:posOffset>
+            </wp:positionV>
+            <wp:extent cx="5760720" cy="3261360"/>
+            <wp:effectExtent l="0" t="0" r="0" b="0"/>
+            <wp:wrapTopAndBottom/>
+            <wp:docPr id="14" name="Picture 14"/>
+            <wp:cNvGraphicFramePr>
+              <a:graphicFrameLocks xmlns:a="http://schemas.openxmlformats.org/drawingml/2006/main" noChangeAspect="1"/>
+            </wp:cNvGraphicFramePr>
+            <a:graphic xmlns:a="http://schemas.openxmlformats.org/drawingml/2006/main">
+              <a:graphicData uri="http://schemas.openxmlformats.org/drawingml/2006/picture">
+                <pic:pic xmlns:pic="http://schemas.openxmlformats.org/drawingml/2006/picture">
+                  <pic:nvPicPr>
+                    <pic:cNvPr id="14" name="nhanvien4.png"/>
+                    <pic:cNvPicPr/>
+                  </pic:nvPicPr>
+                  <pic:blipFill>
+                    <a:blip r:embed="rId20">
+                      <a:extLst>
+                        <a:ext uri="{28A0092B-C50C-407E-A947-70E740481C1C}">
+                          <a14:useLocalDpi xmlns:a14="http://schemas.microsoft.com/office/drawing/2010/main" val="0"/>
+                        </a:ext>
+                      </a:extLst>
+                    </a:blip>
+                    <a:stretch>
+                      <a:fillRect/>
+                    </a:stretch>
+                  </pic:blipFill>
+                  <pic:spPr>
+                    <a:xfrm>
+                      <a:off x="0" y="0"/>
+                      <a:ext cx="5760720" cy="3261360"/>
+                    </a:xfrm>
+                    <a:prstGeom prst="rect">
+                      <a:avLst/>
+                    </a:prstGeom>
+                  </pic:spPr>
+                </pic:pic>
+              </a:graphicData>
+            </a:graphic>
+          </wp:anchor>
+        </w:drawing>
+      </w:r>
+      <w:r>
+        <w:rPr>
+          <w:rFonts w:cs="Times New Roman"/>
+          <w:b/>
+          <w:noProof/>
+        </w:rPr>
+        <w:drawing>
+          <wp:anchor distT="0" distB="0" distL="114300" distR="114300" simplePos="0" relativeHeight="251698176" behindDoc="0" locked="0" layoutInCell="1" allowOverlap="1" wp14:anchorId="1F486BB9" wp14:editId="38595E7E">
+            <wp:simplePos x="0" y="0"/>
+            <wp:positionH relativeFrom="margin">
+              <wp:align>right</wp:align>
+            </wp:positionH>
+            <wp:positionV relativeFrom="paragraph">
+              <wp:posOffset>115</wp:posOffset>
+            </wp:positionV>
+            <wp:extent cx="5760720" cy="3245485"/>
+            <wp:effectExtent l="0" t="0" r="0" b="0"/>
+            <wp:wrapTopAndBottom/>
+            <wp:docPr id="13" name="Picture 13"/>
+            <wp:cNvGraphicFramePr>
+              <a:graphicFrameLocks xmlns:a="http://schemas.openxmlformats.org/drawingml/2006/main" noChangeAspect="1"/>
+            </wp:cNvGraphicFramePr>
+            <a:graphic xmlns:a="http://schemas.openxmlformats.org/drawingml/2006/main">
+              <a:graphicData uri="http://schemas.openxmlformats.org/drawingml/2006/picture">
+                <pic:pic xmlns:pic="http://schemas.openxmlformats.org/drawingml/2006/picture">
+                  <pic:nvPicPr>
+                    <pic:cNvPr id="13" name="nhanvien3.png"/>
+                    <pic:cNvPicPr/>
+                  </pic:nvPicPr>
+                  <pic:blipFill>
+                    <a:blip r:embed="rId21">
+                      <a:extLst>
+                        <a:ext uri="{28A0092B-C50C-407E-A947-70E740481C1C}">
+                          <a14:useLocalDpi xmlns:a14="http://schemas.microsoft.com/office/drawing/2010/main" val="0"/>
+                        </a:ext>
+                      </a:extLst>
+                    </a:blip>
+                    <a:stretch>
+                      <a:fillRect/>
+                    </a:stretch>
+                  </pic:blipFill>
+                  <pic:spPr>
+                    <a:xfrm>
+                      <a:off x="0" y="0"/>
+                      <a:ext cx="5760720" cy="3245485"/>
+                    </a:xfrm>
+                    <a:prstGeom prst="rect">
+                      <a:avLst/>
+                    </a:prstGeom>
+                  </pic:spPr>
+                </pic:pic>
+              </a:graphicData>
+            </a:graphic>
+            <wp14:sizeRelH relativeFrom="margin">
+              <wp14:pctWidth>0</wp14:pctWidth>
+            </wp14:sizeRelH>
+            <wp14:sizeRelV relativeFrom="margin">
+              <wp14:pctHeight>0</wp14:pctHeight>
+            </wp14:sizeRelV>
+          </wp:anchor>
+        </w:drawing>
+      </w:r>
+      <w:r>
+        <w:rPr>
+          <w:rFonts w:cs="Times New Roman"/>
+          <w:b/>
+        </w:rPr>
+        <w:br w:type="page"/>
+      </w:r>
+    </w:p>
+    <w:p>
+      <w:pPr>
+        <w:spacing w:after="160" w:line="259" w:lineRule="auto"/>
+        <w:ind w:firstLine="0"/>
+        <w:jc w:val="left"/>
+        <w:rPr>
+          <w:rFonts w:cs="Times New Roman"/>
+          <w:b/>
+        </w:rPr>
+      </w:pPr>
+      <w:r>
+        <w:rPr>
+          <w:rFonts w:cs="Times New Roman"/>
+          <w:b/>
+          <w:noProof/>
+        </w:rPr>
+        <w:lastRenderedPageBreak/>
+        <w:drawing>
+          <wp:anchor distT="0" distB="0" distL="114300" distR="114300" simplePos="0" relativeHeight="251700224" behindDoc="0" locked="0" layoutInCell="1" allowOverlap="1">
+            <wp:simplePos x="0" y="0"/>
+            <wp:positionH relativeFrom="column">
+              <wp:posOffset>520</wp:posOffset>
+            </wp:positionH>
+            <wp:positionV relativeFrom="paragraph">
+              <wp:posOffset>173</wp:posOffset>
+            </wp:positionV>
+            <wp:extent cx="5760720" cy="3250565"/>
+            <wp:effectExtent l="0" t="0" r="0" b="6985"/>
+            <wp:wrapTopAndBottom/>
+            <wp:docPr id="15" name="Picture 15"/>
+            <wp:cNvGraphicFramePr>
+              <a:graphicFrameLocks xmlns:a="http://schemas.openxmlformats.org/drawingml/2006/main" noChangeAspect="1"/>
+            </wp:cNvGraphicFramePr>
+            <a:graphic xmlns:a="http://schemas.openxmlformats.org/drawingml/2006/main">
+              <a:graphicData uri="http://schemas.openxmlformats.org/drawingml/2006/picture">
+                <pic:pic xmlns:pic="http://schemas.openxmlformats.org/drawingml/2006/picture">
+                  <pic:nvPicPr>
+                    <pic:cNvPr id="15" name="nhanvien5.png"/>
+                    <pic:cNvPicPr/>
+                  </pic:nvPicPr>
+                  <pic:blipFill>
+                    <a:blip r:embed="rId22">
+                      <a:extLst>
+                        <a:ext uri="{28A0092B-C50C-407E-A947-70E740481C1C}">
+                          <a14:useLocalDpi xmlns:a14="http://schemas.microsoft.com/office/drawing/2010/main" val="0"/>
+                        </a:ext>
+                      </a:extLst>
+                    </a:blip>
+                    <a:stretch>
+                      <a:fillRect/>
+                    </a:stretch>
+                  </pic:blipFill>
+                  <pic:spPr>
+                    <a:xfrm>
+                      <a:off x="0" y="0"/>
+                      <a:ext cx="5760720" cy="3250565"/>
+                    </a:xfrm>
+                    <a:prstGeom prst="rect">
+                      <a:avLst/>
+                    </a:prstGeom>
+                  </pic:spPr>
+                </pic:pic>
+              </a:graphicData>
+            </a:graphic>
+          </wp:anchor>
+        </w:drawing>
+      </w:r>
+    </w:p>
+    <w:p>
+      <w:pPr>
+        <w:rPr>
+          <w:rFonts w:cs="Times New Roman"/>
+          <w:b/>
+        </w:rPr>
+      </w:pPr>
       <w:r>
         <w:rPr>
           <w:rFonts w:cs="Times New Roman"/>
@@ -24065,7 +24253,7 @@
                     <pic:cNvPicPr/>
                   </pic:nvPicPr>
                   <pic:blipFill>
-                    <a:blip r:embed="rId20">
+                    <a:blip r:embed="rId23">
                       <a:extLst>
                         <a:ext uri="{28A0092B-C50C-407E-A947-70E740481C1C}">
                           <a14:useLocalDpi xmlns:a14="http://schemas.microsoft.com/office/drawing/2010/main" val="0"/>
@@ -25241,7 +25429,61 @@
         </w:rPr>
         <w:lastRenderedPageBreak/>
         <w:drawing>
-          <wp:anchor distT="0" distB="0" distL="114300" distR="114300" simplePos="0" relativeHeight="251693056" behindDoc="0" locked="0" layoutInCell="1" allowOverlap="1" wp14:anchorId="03B44FC3" wp14:editId="376496ED">
+          <wp:anchor distT="0" distB="0" distL="114300" distR="114300" simplePos="0" relativeHeight="251701248" behindDoc="0" locked="0" layoutInCell="1" allowOverlap="1" wp14:anchorId="66F21A2D" wp14:editId="70E3175F">
+            <wp:simplePos x="0" y="0"/>
+            <wp:positionH relativeFrom="margin">
+              <wp:align>right</wp:align>
+            </wp:positionH>
+            <wp:positionV relativeFrom="paragraph">
+              <wp:posOffset>3765896</wp:posOffset>
+            </wp:positionV>
+            <wp:extent cx="5760720" cy="3255645"/>
+            <wp:effectExtent l="0" t="0" r="0" b="1905"/>
+            <wp:wrapTopAndBottom/>
+            <wp:docPr id="16" name="Picture 16"/>
+            <wp:cNvGraphicFramePr>
+              <a:graphicFrameLocks xmlns:a="http://schemas.openxmlformats.org/drawingml/2006/main" noChangeAspect="1"/>
+            </wp:cNvGraphicFramePr>
+            <a:graphic xmlns:a="http://schemas.openxmlformats.org/drawingml/2006/main">
+              <a:graphicData uri="http://schemas.openxmlformats.org/drawingml/2006/picture">
+                <pic:pic xmlns:pic="http://schemas.openxmlformats.org/drawingml/2006/picture">
+                  <pic:nvPicPr>
+                    <pic:cNvPr id="16" name="chamcong2.png"/>
+                    <pic:cNvPicPr/>
+                  </pic:nvPicPr>
+                  <pic:blipFill>
+                    <a:blip r:embed="rId24">
+                      <a:extLst>
+                        <a:ext uri="{28A0092B-C50C-407E-A947-70E740481C1C}">
+                          <a14:useLocalDpi xmlns:a14="http://schemas.microsoft.com/office/drawing/2010/main" val="0"/>
+                        </a:ext>
+                      </a:extLst>
+                    </a:blip>
+                    <a:stretch>
+                      <a:fillRect/>
+                    </a:stretch>
+                  </pic:blipFill>
+                  <pic:spPr>
+                    <a:xfrm>
+                      <a:off x="0" y="0"/>
+                      <a:ext cx="5760720" cy="3255645"/>
+                    </a:xfrm>
+                    <a:prstGeom prst="rect">
+                      <a:avLst/>
+                    </a:prstGeom>
+                  </pic:spPr>
+                </pic:pic>
+              </a:graphicData>
+            </a:graphic>
+          </wp:anchor>
+        </w:drawing>
+      </w:r>
+      <w:r>
+        <w:rPr>
+          <w:noProof/>
+        </w:rPr>
+        <w:drawing>
+          <wp:anchor distT="0" distB="0" distL="114300" distR="114300" simplePos="0" relativeHeight="251693056" behindDoc="0" locked="0" layoutInCell="1" allowOverlap="1" wp14:anchorId="663DEDCF" wp14:editId="70D8FBA2">
             <wp:simplePos x="0" y="0"/>
             <wp:positionH relativeFrom="margin">
               <wp:align>right</wp:align>
@@ -25264,7 +25506,7 @@
                     <pic:cNvPicPr/>
                   </pic:nvPicPr>
                   <pic:blipFill>
-                    <a:blip r:embed="rId21">
+                    <a:blip r:embed="rId25">
                       <a:extLst>
                         <a:ext uri="{28A0092B-C50C-407E-A947-70E740481C1C}">
                           <a14:useLocalDpi xmlns:a14="http://schemas.microsoft.com/office/drawing/2010/main" val="0"/>
@@ -25602,6 +25844,7 @@
                 <w:rFonts w:cs="Times New Roman"/>
                 <w:szCs w:val="28"/>
               </w:rPr>
+              <w:lastRenderedPageBreak/>
               <w:t xml:space="preserve">2 </w:t>
             </w:r>
           </w:p>
@@ -25731,7 +25974,61 @@
         </w:rPr>
         <w:lastRenderedPageBreak/>
         <w:drawing>
-          <wp:anchor distT="0" distB="0" distL="114300" distR="114300" simplePos="0" relativeHeight="251694080" behindDoc="0" locked="0" layoutInCell="1" allowOverlap="1" wp14:anchorId="74D42255" wp14:editId="0936064D">
+          <wp:anchor distT="0" distB="0" distL="114300" distR="114300" simplePos="0" relativeHeight="251702272" behindDoc="0" locked="0" layoutInCell="1" allowOverlap="1" wp14:anchorId="5AFBB509" wp14:editId="055D10E3">
+            <wp:simplePos x="0" y="0"/>
+            <wp:positionH relativeFrom="margin">
+              <wp:align>right</wp:align>
+            </wp:positionH>
+            <wp:positionV relativeFrom="paragraph">
+              <wp:posOffset>3765666</wp:posOffset>
+            </wp:positionV>
+            <wp:extent cx="5760720" cy="3257550"/>
+            <wp:effectExtent l="0" t="0" r="0" b="0"/>
+            <wp:wrapTopAndBottom/>
+            <wp:docPr id="17" name="Picture 17"/>
+            <wp:cNvGraphicFramePr>
+              <a:graphicFrameLocks xmlns:a="http://schemas.openxmlformats.org/drawingml/2006/main" noChangeAspect="1"/>
+            </wp:cNvGraphicFramePr>
+            <a:graphic xmlns:a="http://schemas.openxmlformats.org/drawingml/2006/main">
+              <a:graphicData uri="http://schemas.openxmlformats.org/drawingml/2006/picture">
+                <pic:pic xmlns:pic="http://schemas.openxmlformats.org/drawingml/2006/picture">
+                  <pic:nvPicPr>
+                    <pic:cNvPr id="17" name="bangluong2.png"/>
+                    <pic:cNvPicPr/>
+                  </pic:nvPicPr>
+                  <pic:blipFill>
+                    <a:blip r:embed="rId26">
+                      <a:extLst>
+                        <a:ext uri="{28A0092B-C50C-407E-A947-70E740481C1C}">
+                          <a14:useLocalDpi xmlns:a14="http://schemas.microsoft.com/office/drawing/2010/main" val="0"/>
+                        </a:ext>
+                      </a:extLst>
+                    </a:blip>
+                    <a:stretch>
+                      <a:fillRect/>
+                    </a:stretch>
+                  </pic:blipFill>
+                  <pic:spPr>
+                    <a:xfrm>
+                      <a:off x="0" y="0"/>
+                      <a:ext cx="5760720" cy="3257550"/>
+                    </a:xfrm>
+                    <a:prstGeom prst="rect">
+                      <a:avLst/>
+                    </a:prstGeom>
+                  </pic:spPr>
+                </pic:pic>
+              </a:graphicData>
+            </a:graphic>
+          </wp:anchor>
+        </w:drawing>
+      </w:r>
+      <w:r>
+        <w:rPr>
+          <w:noProof/>
+        </w:rPr>
+        <w:drawing>
+          <wp:anchor distT="0" distB="0" distL="114300" distR="114300" simplePos="0" relativeHeight="251694080" behindDoc="0" locked="0" layoutInCell="1" allowOverlap="1" wp14:anchorId="21EFFEE9" wp14:editId="0F12ECAA">
             <wp:simplePos x="0" y="0"/>
             <wp:positionH relativeFrom="margin">
               <wp:align>right</wp:align>
@@ -25754,7 +26051,7 @@
                     <pic:cNvPicPr/>
                   </pic:nvPicPr>
                   <pic:blipFill>
-                    <a:blip r:embed="rId22">
+                    <a:blip r:embed="rId27">
                       <a:extLst>
                         <a:ext uri="{28A0092B-C50C-407E-A947-70E740481C1C}">
                           <a14:useLocalDpi xmlns:a14="http://schemas.microsoft.com/office/drawing/2010/main" val="0"/>
@@ -25794,7 +26091,9 @@
     </w:p>
     <w:p>
       <w:pPr>
-        <w:ind w:right="-30"/>
+        <w:spacing w:after="160" w:line="259" w:lineRule="auto"/>
+        <w:ind w:firstLine="0"/>
+        <w:jc w:val="left"/>
         <w:rPr>
           <w:rFonts w:cs="Times New Roman"/>
           <w:b/>
@@ -25805,6 +26104,25 @@
           <w:rFonts w:cs="Times New Roman"/>
           <w:b/>
         </w:rPr>
+        <w:br w:type="page"/>
+      </w:r>
+    </w:p>
+    <w:p>
+      <w:pPr>
+        <w:ind w:right="-30"/>
+        <w:rPr>
+          <w:rFonts w:cs="Times New Roman"/>
+          <w:b/>
+        </w:rPr>
+      </w:pPr>
+      <w:bookmarkStart w:id="11" w:name="_GoBack"/>
+      <w:bookmarkEnd w:id="11"/>
+      <w:r>
+        <w:rPr>
+          <w:rFonts w:cs="Times New Roman"/>
+          <w:b/>
+        </w:rPr>
+        <w:lastRenderedPageBreak/>
         <w:t>Các thành phần giao diện:</w:t>
       </w:r>
     </w:p>
@@ -26731,7 +27049,7 @@
                     <pic:cNvPicPr/>
                   </pic:nvPicPr>
                   <pic:blipFill>
-                    <a:blip r:embed="rId23">
+                    <a:blip r:embed="rId28">
                       <a:extLst>
                         <a:ext uri="{28A0092B-C50C-407E-A947-70E740481C1C}">
                           <a14:useLocalDpi xmlns:a14="http://schemas.microsoft.com/office/drawing/2010/main" val="0"/>
@@ -28343,7 +28661,7 @@
           <w:rPr>
             <w:noProof/>
           </w:rPr>
-          <w:t>28</w:t>
+          <w:t>14</w:t>
         </w:r>
         <w:r>
           <w:fldChar w:fldCharType="end"/>
@@ -30839,7 +31157,7 @@
 </file>
 
 <file path=customXml/itemProps2.xml><?xml version="1.0" encoding="utf-8"?>
-<ds:datastoreItem xmlns:ds="http://schemas.openxmlformats.org/officeDocument/2006/customXml" ds:itemID="{3E02A6A4-08EF-4FA1-B244-2871048B5006}">
+<ds:datastoreItem xmlns:ds="http://schemas.openxmlformats.org/officeDocument/2006/customXml" ds:itemID="{3ABAD2EB-E276-45BA-A351-92B97613D6B9}">
   <ds:schemaRefs>
     <ds:schemaRef ds:uri="http://schemas.openxmlformats.org/officeDocument/2006/bibliography"/>
   </ds:schemaRefs>

--- a/DuAn1_Nhom5_ProjectDocument.docx
+++ b/DuAn1_Nhom5_ProjectDocument.docx
@@ -17832,13 +17832,13 @@
           <wp:anchor distT="0" distB="180340" distL="114300" distR="114300" simplePos="0" relativeHeight="251691008" behindDoc="0" locked="0" layoutInCell="1" allowOverlap="1" wp14:anchorId="6394ECEA" wp14:editId="6351AEDD">
             <wp:simplePos x="0" y="0"/>
             <wp:positionH relativeFrom="margin">
-              <wp:align>right</wp:align>
+              <wp:posOffset>-3175</wp:posOffset>
             </wp:positionH>
             <wp:positionV relativeFrom="paragraph">
-              <wp:posOffset>529590</wp:posOffset>
+              <wp:posOffset>628015</wp:posOffset>
             </wp:positionV>
-            <wp:extent cx="5760000" cy="3312000"/>
-            <wp:effectExtent l="0" t="0" r="0" b="3175"/>
+            <wp:extent cx="5759450" cy="3119755"/>
+            <wp:effectExtent l="0" t="0" r="0" b="4445"/>
             <wp:wrapTopAndBottom/>
             <wp:docPr id="6" name="Picture 6"/>
             <wp:cNvGraphicFramePr>
@@ -17866,7 +17866,7 @@
                   <pic:spPr>
                     <a:xfrm>
                       <a:off x="0" y="0"/>
-                      <a:ext cx="5760000" cy="3312000"/>
+                      <a:ext cx="5759450" cy="3119755"/>
                     </a:xfrm>
                     <a:prstGeom prst="rect">
                       <a:avLst/>
@@ -19787,70 +19787,21 @@
           <w:rFonts w:cs="Times New Roman"/>
         </w:rPr>
       </w:pPr>
-      <w:r>
+    </w:p>
+    <w:p>
+      <w:pPr>
+        <w:pStyle w:val="Heading5"/>
         <w:rPr>
           <w:rFonts w:cs="Times New Roman"/>
-          <w:b w:val="0"/>
-          <w:noProof/>
-        </w:rPr>
-        <w:lastRenderedPageBreak/>
-        <w:drawing>
-          <wp:anchor distT="0" distB="0" distL="114300" distR="114300" simplePos="0" relativeHeight="251697152" behindDoc="0" locked="0" layoutInCell="1" allowOverlap="1" wp14:anchorId="7D7082F7" wp14:editId="605D2C7A">
-            <wp:simplePos x="0" y="0"/>
-            <wp:positionH relativeFrom="margin">
-              <wp:align>right</wp:align>
-            </wp:positionH>
-            <wp:positionV relativeFrom="paragraph">
-              <wp:posOffset>3779809</wp:posOffset>
-            </wp:positionV>
-            <wp:extent cx="5760720" cy="3257550"/>
-            <wp:effectExtent l="0" t="0" r="0" b="0"/>
-            <wp:wrapTopAndBottom/>
-            <wp:docPr id="12" name="Picture 12"/>
-            <wp:cNvGraphicFramePr>
-              <a:graphicFrameLocks xmlns:a="http://schemas.openxmlformats.org/drawingml/2006/main" noChangeAspect="1"/>
-            </wp:cNvGraphicFramePr>
-            <a:graphic xmlns:a="http://schemas.openxmlformats.org/drawingml/2006/main">
-              <a:graphicData uri="http://schemas.openxmlformats.org/drawingml/2006/picture">
-                <pic:pic xmlns:pic="http://schemas.openxmlformats.org/drawingml/2006/picture">
-                  <pic:nvPicPr>
-                    <pic:cNvPr id="12" name="nhanvien2.png"/>
-                    <pic:cNvPicPr/>
-                  </pic:nvPicPr>
-                  <pic:blipFill>
-                    <a:blip r:embed="rId18">
-                      <a:extLst>
-                        <a:ext uri="{28A0092B-C50C-407E-A947-70E740481C1C}">
-                          <a14:useLocalDpi xmlns:a14="http://schemas.microsoft.com/office/drawing/2010/main" val="0"/>
-                        </a:ext>
-                      </a:extLst>
-                    </a:blip>
-                    <a:stretch>
-                      <a:fillRect/>
-                    </a:stretch>
-                  </pic:blipFill>
-                  <pic:spPr>
-                    <a:xfrm>
-                      <a:off x="0" y="0"/>
-                      <a:ext cx="5760720" cy="3257550"/>
-                    </a:xfrm>
-                    <a:prstGeom prst="rect">
-                      <a:avLst/>
-                    </a:prstGeom>
-                  </pic:spPr>
-                </pic:pic>
-              </a:graphicData>
-            </a:graphic>
-          </wp:anchor>
-        </w:drawing>
-      </w:r>
+        </w:rPr>
+      </w:pPr>
       <w:r>
         <w:rPr>
           <w:rFonts w:cs="Times New Roman"/>
           <w:noProof/>
         </w:rPr>
         <w:drawing>
-          <wp:anchor distT="0" distB="180340" distL="114300" distR="114300" simplePos="0" relativeHeight="251678720" behindDoc="0" locked="0" layoutInCell="1" allowOverlap="1" wp14:anchorId="718020B4" wp14:editId="5B73982B">
+          <wp:anchor distT="0" distB="180340" distL="114300" distR="114300" simplePos="0" relativeHeight="251678720" behindDoc="0" locked="0" layoutInCell="1" allowOverlap="1" wp14:anchorId="71064BA5" wp14:editId="1990F39A">
             <wp:simplePos x="0" y="0"/>
             <wp:positionH relativeFrom="margin">
               <wp:align>right</wp:align>
@@ -19875,7 +19826,7 @@
                     </pic:cNvPicPr>
                   </pic:nvPicPr>
                   <pic:blipFill>
-                    <a:blip r:embed="rId19">
+                    <a:blip r:embed="rId18">
                       <a:extLst>
                         <a:ext uri="{28A0092B-C50C-407E-A947-70E740481C1C}">
                           <a14:useLocalDpi xmlns:a14="http://schemas.microsoft.com/office/drawing/2010/main" val="0"/>
@@ -19921,6 +19872,75 @@
           <w:b/>
         </w:rPr>
       </w:pPr>
+      <w:r>
+        <w:rPr>
+          <w:rFonts w:cs="Times New Roman"/>
+          <w:b/>
+          <w:noProof/>
+        </w:rPr>
+        <w:drawing>
+          <wp:anchor distT="0" distB="0" distL="114300" distR="114300" simplePos="0" relativeHeight="251697152" behindDoc="0" locked="0" layoutInCell="1" allowOverlap="1" wp14:anchorId="285D3C36" wp14:editId="1BDBA7CE">
+            <wp:simplePos x="0" y="0"/>
+            <wp:positionH relativeFrom="margin">
+              <wp:align>right</wp:align>
+            </wp:positionH>
+            <wp:positionV relativeFrom="paragraph">
+              <wp:posOffset>3877310</wp:posOffset>
+            </wp:positionV>
+            <wp:extent cx="5760085" cy="3268345"/>
+            <wp:effectExtent l="0" t="0" r="0" b="8255"/>
+            <wp:wrapTopAndBottom/>
+            <wp:docPr id="12" name="Picture 12"/>
+            <wp:cNvGraphicFramePr>
+              <a:graphicFrameLocks xmlns:a="http://schemas.openxmlformats.org/drawingml/2006/main" noChangeAspect="1"/>
+            </wp:cNvGraphicFramePr>
+            <a:graphic xmlns:a="http://schemas.openxmlformats.org/drawingml/2006/main">
+              <a:graphicData uri="http://schemas.openxmlformats.org/drawingml/2006/picture">
+                <pic:pic xmlns:pic="http://schemas.openxmlformats.org/drawingml/2006/picture">
+                  <pic:nvPicPr>
+                    <pic:cNvPr id="12" name="nhanvien2.png"/>
+                    <pic:cNvPicPr/>
+                  </pic:nvPicPr>
+                  <pic:blipFill rotWithShape="1">
+                    <a:blip r:embed="rId19">
+                      <a:extLst>
+                        <a:ext uri="{28A0092B-C50C-407E-A947-70E740481C1C}">
+                          <a14:useLocalDpi xmlns:a14="http://schemas.microsoft.com/office/drawing/2010/main" val="0"/>
+                        </a:ext>
+                      </a:extLst>
+                    </a:blip>
+                    <a:srcRect l="14550" t="10466"/>
+                    <a:stretch/>
+                  </pic:blipFill>
+                  <pic:spPr bwMode="auto">
+                    <a:xfrm>
+                      <a:off x="0" y="0"/>
+                      <a:ext cx="5760085" cy="3268345"/>
+                    </a:xfrm>
+                    <a:prstGeom prst="rect">
+                      <a:avLst/>
+                    </a:prstGeom>
+                    <a:ln>
+                      <a:noFill/>
+                    </a:ln>
+                    <a:extLst>
+                      <a:ext uri="{53640926-AAD7-44D8-BBD7-CCE9431645EC}">
+                        <a14:shadowObscured xmlns:a14="http://schemas.microsoft.com/office/drawing/2010/main"/>
+                      </a:ext>
+                    </a:extLst>
+                  </pic:spPr>
+                </pic:pic>
+              </a:graphicData>
+            </a:graphic>
+            <wp14:sizeRelH relativeFrom="margin">
+              <wp14:pctWidth>0</wp14:pctWidth>
+            </wp14:sizeRelH>
+            <wp14:sizeRelV relativeFrom="margin">
+              <wp14:pctHeight>0</wp14:pctHeight>
+            </wp14:sizeRelV>
+          </wp:anchor>
+        </w:drawing>
+      </w:r>
     </w:p>
     <w:p>
       <w:pPr>
@@ -25429,7 +25449,7 @@
         </w:rPr>
         <w:lastRenderedPageBreak/>
         <w:drawing>
-          <wp:anchor distT="0" distB="0" distL="114300" distR="114300" simplePos="0" relativeHeight="251701248" behindDoc="0" locked="0" layoutInCell="1" allowOverlap="1" wp14:anchorId="66F21A2D" wp14:editId="70E3175F">
+          <wp:anchor distT="0" distB="0" distL="114300" distR="114300" simplePos="0" relativeHeight="251701248" behindDoc="0" locked="0" layoutInCell="1" allowOverlap="1" wp14:anchorId="6911BE6F" wp14:editId="68C3A348">
             <wp:simplePos x="0" y="0"/>
             <wp:positionH relativeFrom="margin">
               <wp:align>right</wp:align>
@@ -25437,7 +25457,7 @@
             <wp:positionV relativeFrom="paragraph">
               <wp:posOffset>3765896</wp:posOffset>
             </wp:positionV>
-            <wp:extent cx="5760720" cy="3255645"/>
+            <wp:extent cx="5756275" cy="3255645"/>
             <wp:effectExtent l="0" t="0" r="0" b="1905"/>
             <wp:wrapTopAndBottom/>
             <wp:docPr id="16" name="Picture 16"/>
@@ -25466,7 +25486,7 @@
                   <pic:spPr>
                     <a:xfrm>
                       <a:off x="0" y="0"/>
-                      <a:ext cx="5760720" cy="3255645"/>
+                      <a:ext cx="5756572" cy="3255645"/>
                     </a:xfrm>
                     <a:prstGeom prst="rect">
                       <a:avLst/>
@@ -25483,16 +25503,16 @@
           <w:noProof/>
         </w:rPr>
         <w:drawing>
-          <wp:anchor distT="0" distB="0" distL="114300" distR="114300" simplePos="0" relativeHeight="251693056" behindDoc="0" locked="0" layoutInCell="1" allowOverlap="1" wp14:anchorId="663DEDCF" wp14:editId="70D8FBA2">
+          <wp:anchor distT="0" distB="0" distL="114300" distR="114300" simplePos="0" relativeHeight="251693056" behindDoc="0" locked="0" layoutInCell="1" allowOverlap="1" wp14:anchorId="1B229334" wp14:editId="1875EB5D">
             <wp:simplePos x="0" y="0"/>
             <wp:positionH relativeFrom="margin">
-              <wp:align>right</wp:align>
+              <wp:posOffset>-2540</wp:posOffset>
             </wp:positionH>
             <wp:positionV relativeFrom="paragraph">
-              <wp:posOffset>342265</wp:posOffset>
+              <wp:posOffset>367030</wp:posOffset>
             </wp:positionV>
-            <wp:extent cx="5760720" cy="3310255"/>
-            <wp:effectExtent l="0" t="0" r="0" b="4445"/>
+            <wp:extent cx="5760720" cy="3265170"/>
+            <wp:effectExtent l="0" t="0" r="0" b="0"/>
             <wp:wrapTopAndBottom/>
             <wp:docPr id="8" name="Picture 8"/>
             <wp:cNvGraphicFramePr>
@@ -25520,7 +25540,7 @@
                   <pic:spPr>
                     <a:xfrm>
                       <a:off x="0" y="0"/>
-                      <a:ext cx="5760720" cy="3310255"/>
+                      <a:ext cx="5760720" cy="3265170"/>
                     </a:xfrm>
                     <a:prstGeom prst="rect">
                       <a:avLst/>
@@ -25529,6 +25549,9 @@
                 </pic:pic>
               </a:graphicData>
             </a:graphic>
+            <wp14:sizeRelV relativeFrom="margin">
+              <wp14:pctHeight>0</wp14:pctHeight>
+            </wp14:sizeRelV>
           </wp:anchor>
         </w:drawing>
       </w:r>
@@ -25974,7 +25997,7 @@
         </w:rPr>
         <w:lastRenderedPageBreak/>
         <w:drawing>
-          <wp:anchor distT="0" distB="0" distL="114300" distR="114300" simplePos="0" relativeHeight="251702272" behindDoc="0" locked="0" layoutInCell="1" allowOverlap="1" wp14:anchorId="5AFBB509" wp14:editId="055D10E3">
+          <wp:anchor distT="0" distB="0" distL="114300" distR="114300" simplePos="0" relativeHeight="251702272" behindDoc="0" locked="0" layoutInCell="1" allowOverlap="1" wp14:anchorId="6496F5CE" wp14:editId="0E60CA50">
             <wp:simplePos x="0" y="0"/>
             <wp:positionH relativeFrom="margin">
               <wp:align>right</wp:align>
@@ -25982,8 +26005,8 @@
             <wp:positionV relativeFrom="paragraph">
               <wp:posOffset>3765666</wp:posOffset>
             </wp:positionV>
-            <wp:extent cx="5760720" cy="3257550"/>
-            <wp:effectExtent l="0" t="0" r="0" b="0"/>
+            <wp:extent cx="5760720" cy="3255645"/>
+            <wp:effectExtent l="0" t="0" r="0" b="1905"/>
             <wp:wrapTopAndBottom/>
             <wp:docPr id="17" name="Picture 17"/>
             <wp:cNvGraphicFramePr>
@@ -26011,7 +26034,7 @@
                   <pic:spPr>
                     <a:xfrm>
                       <a:off x="0" y="0"/>
-                      <a:ext cx="5760720" cy="3257550"/>
+                      <a:ext cx="5760720" cy="3255844"/>
                     </a:xfrm>
                     <a:prstGeom prst="rect">
                       <a:avLst/>
@@ -26028,16 +26051,16 @@
           <w:noProof/>
         </w:rPr>
         <w:drawing>
-          <wp:anchor distT="0" distB="0" distL="114300" distR="114300" simplePos="0" relativeHeight="251694080" behindDoc="0" locked="0" layoutInCell="1" allowOverlap="1" wp14:anchorId="21EFFEE9" wp14:editId="0F12ECAA">
+          <wp:anchor distT="0" distB="0" distL="114300" distR="114300" simplePos="0" relativeHeight="251694080" behindDoc="0" locked="0" layoutInCell="1" allowOverlap="1" wp14:anchorId="217E4A1D" wp14:editId="04EDF79B">
             <wp:simplePos x="0" y="0"/>
             <wp:positionH relativeFrom="margin">
-              <wp:align>right</wp:align>
+              <wp:posOffset>-2540</wp:posOffset>
             </wp:positionH>
             <wp:positionV relativeFrom="paragraph">
-              <wp:posOffset>313690</wp:posOffset>
+              <wp:posOffset>337820</wp:posOffset>
             </wp:positionV>
-            <wp:extent cx="5760720" cy="3312160"/>
-            <wp:effectExtent l="0" t="0" r="0" b="2540"/>
+            <wp:extent cx="5760720" cy="3260725"/>
+            <wp:effectExtent l="0" t="0" r="0" b="0"/>
             <wp:wrapTopAndBottom/>
             <wp:docPr id="9" name="Picture 9"/>
             <wp:cNvGraphicFramePr>
@@ -26065,7 +26088,7 @@
                   <pic:spPr>
                     <a:xfrm>
                       <a:off x="0" y="0"/>
-                      <a:ext cx="5760720" cy="3312160"/>
+                      <a:ext cx="5760720" cy="3260725"/>
                     </a:xfrm>
                     <a:prstGeom prst="rect">
                       <a:avLst/>
@@ -26074,6 +26097,9 @@
                 </pic:pic>
               </a:graphicData>
             </a:graphic>
+            <wp14:sizeRelV relativeFrom="margin">
+              <wp14:pctHeight>0</wp14:pctHeight>
+            </wp14:sizeRelV>
           </wp:anchor>
         </w:drawing>
       </w:r>
@@ -26115,8 +26141,6 @@
           <w:b/>
         </w:rPr>
       </w:pPr>
-      <w:bookmarkStart w:id="11" w:name="_GoBack"/>
-      <w:bookmarkEnd w:id="11"/>
       <w:r>
         <w:rPr>
           <w:rFonts w:cs="Times New Roman"/>
@@ -27011,6 +27035,8 @@
         </w:rPr>
         <w:br w:type="page"/>
       </w:r>
+      <w:bookmarkStart w:id="11" w:name="_GoBack"/>
+      <w:bookmarkEnd w:id="11"/>
     </w:p>
     <w:p>
       <w:pPr>
@@ -28661,7 +28687,7 @@
           <w:rPr>
             <w:noProof/>
           </w:rPr>
-          <w:t>14</w:t>
+          <w:t>32</w:t>
         </w:r>
         <w:r>
           <w:fldChar w:fldCharType="end"/>
@@ -31157,7 +31183,7 @@
 </file>
 
 <file path=customXml/itemProps2.xml><?xml version="1.0" encoding="utf-8"?>
-<ds:datastoreItem xmlns:ds="http://schemas.openxmlformats.org/officeDocument/2006/customXml" ds:itemID="{3ABAD2EB-E276-45BA-A351-92B97613D6B9}">
+<ds:datastoreItem xmlns:ds="http://schemas.openxmlformats.org/officeDocument/2006/customXml" ds:itemID="{B1D3145F-9006-4C68-9F16-E62C0CE61066}">
   <ds:schemaRefs>
     <ds:schemaRef ds:uri="http://schemas.openxmlformats.org/officeDocument/2006/bibliography"/>
   </ds:schemaRefs>

--- a/DuAn1_Nhom5_ProjectDocument.docx
+++ b/DuAn1_Nhom5_ProjectDocument.docx
@@ -1811,13 +1811,13 @@
           <wp:anchor distT="0" distB="0" distL="114300" distR="114300" simplePos="0" relativeHeight="251659264" behindDoc="0" locked="0" layoutInCell="1" allowOverlap="1" wp14:anchorId="6753AE95" wp14:editId="105D6CE3">
             <wp:simplePos x="0" y="0"/>
             <wp:positionH relativeFrom="margin">
-              <wp:posOffset>690880</wp:posOffset>
+              <wp:align>right</wp:align>
             </wp:positionH>
             <wp:positionV relativeFrom="paragraph">
-              <wp:posOffset>1170305</wp:posOffset>
+              <wp:posOffset>1007110</wp:posOffset>
             </wp:positionV>
-            <wp:extent cx="4373880" cy="2894330"/>
-            <wp:effectExtent l="0" t="0" r="7620" b="1270"/>
+            <wp:extent cx="5756910" cy="3354705"/>
+            <wp:effectExtent l="0" t="0" r="0" b="0"/>
             <wp:wrapTopAndBottom/>
             <wp:docPr id="1" name="Picture 1"/>
             <wp:cNvGraphicFramePr>
@@ -1847,7 +1847,7 @@
                   <pic:spPr>
                     <a:xfrm>
                       <a:off x="0" y="0"/>
-                      <a:ext cx="4373880" cy="2894330"/>
+                      <a:ext cx="5756910" cy="3354705"/>
                     </a:xfrm>
                     <a:prstGeom prst="rect">
                       <a:avLst/>
@@ -1859,6 +1859,9 @@
             <wp14:sizeRelH relativeFrom="margin">
               <wp14:pctWidth>0</wp14:pctWidth>
             </wp14:sizeRelH>
+            <wp14:sizeRelV relativeFrom="margin">
+              <wp14:pctHeight>0</wp14:pctHeight>
+            </wp14:sizeRelV>
           </wp:anchor>
         </w:drawing>
       </w:r>
@@ -2142,6 +2145,7 @@
           <w:rFonts w:eastAsia="Times New Roman" w:cs="Times New Roman"/>
           <w:szCs w:val="28"/>
         </w:rPr>
+        <w:lastRenderedPageBreak/>
         <w:t>Chức năng tổng hợp thống kê số liệu</w:t>
       </w:r>
     </w:p>
@@ -2163,7 +2167,6 @@
           <w:rFonts w:eastAsia="Times New Roman" w:cs="Times New Roman"/>
           <w:szCs w:val="28"/>
         </w:rPr>
-        <w:lastRenderedPageBreak/>
         <w:t>Thống kê thành phần nhân viên</w:t>
       </w:r>
     </w:p>
@@ -2698,6 +2701,7 @@
           <w:sz w:val="28"/>
           <w:szCs w:val="28"/>
         </w:rPr>
+        <w:lastRenderedPageBreak/>
         <w:t>Giám đốc, phó giám đốc: được phép sử dụng tất cả.</w:t>
       </w:r>
     </w:p>
@@ -2713,7 +2717,6 @@
           <w:rFonts w:cs="Times New Roman"/>
           <w:b/>
         </w:rPr>
-        <w:lastRenderedPageBreak/>
         <w:t>Thông tin các thực thể</w:t>
       </w:r>
     </w:p>
@@ -3242,28 +3245,8 @@
           <w:rFonts w:cs="Times New Roman"/>
           <w:bCs/>
         </w:rPr>
+        <w:lastRenderedPageBreak/>
         <w:t>Tên phòng ban</w:t>
-      </w:r>
-    </w:p>
-    <w:p>
-      <w:pPr>
-        <w:pStyle w:val="ListParagraph"/>
-        <w:numPr>
-          <w:ilvl w:val="1"/>
-          <w:numId w:val="5"/>
-        </w:numPr>
-        <w:rPr>
-          <w:rFonts w:cs="Times New Roman"/>
-          <w:b/>
-        </w:rPr>
-      </w:pPr>
-      <w:r>
-        <w:rPr>
-          <w:rFonts w:cs="Times New Roman"/>
-          <w:bCs/>
-        </w:rPr>
-        <w:lastRenderedPageBreak/>
-        <w:t>Mã trưởng phòng</w:t>
       </w:r>
     </w:p>
     <w:p>
@@ -3889,6 +3872,28 @@
       <w:pPr>
         <w:pStyle w:val="ListParagraph"/>
         <w:numPr>
+          <w:ilvl w:val="0"/>
+          <w:numId w:val="5"/>
+        </w:numPr>
+        <w:rPr>
+          <w:rFonts w:eastAsia="Times New Roman" w:cs="Times New Roman"/>
+          <w:szCs w:val="28"/>
+        </w:rPr>
+      </w:pPr>
+      <w:r>
+        <w:rPr>
+          <w:rFonts w:eastAsia="Times New Roman" w:cs="Times New Roman"/>
+          <w:b/>
+          <w:bCs/>
+          <w:szCs w:val="28"/>
+        </w:rPr>
+        <w:t>Bậc thuế thu nhập cá nhân</w:t>
+      </w:r>
+    </w:p>
+    <w:p>
+      <w:pPr>
+        <w:pStyle w:val="ListParagraph"/>
+        <w:numPr>
           <w:ilvl w:val="1"/>
           <w:numId w:val="5"/>
         </w:numPr>
@@ -3902,7 +3907,27 @@
           <w:rFonts w:eastAsia="Times New Roman" w:cs="Times New Roman"/>
           <w:szCs w:val="28"/>
         </w:rPr>
-        <w:t>Tăng ca</w:t>
+        <w:t>Lương</w:t>
+      </w:r>
+    </w:p>
+    <w:p>
+      <w:pPr>
+        <w:pStyle w:val="ListParagraph"/>
+        <w:numPr>
+          <w:ilvl w:val="1"/>
+          <w:numId w:val="5"/>
+        </w:numPr>
+        <w:rPr>
+          <w:rFonts w:eastAsia="Times New Roman" w:cs="Times New Roman"/>
+          <w:szCs w:val="28"/>
+        </w:rPr>
+      </w:pPr>
+      <w:r>
+        <w:rPr>
+          <w:rFonts w:eastAsia="Times New Roman" w:cs="Times New Roman"/>
+          <w:szCs w:val="28"/>
+        </w:rPr>
+        <w:t>Thuế</w:t>
       </w:r>
     </w:p>
     <w:p>
@@ -3924,61 +3949,8 @@
           <w:bCs/>
           <w:szCs w:val="28"/>
         </w:rPr>
-        <w:t>Bậc thuế thu nhập cá nhân</w:t>
+        <w:t xml:space="preserve">Giá trị </w:t>
       </w:r>
-    </w:p>
-    <w:p>
-      <w:pPr>
-        <w:pStyle w:val="ListParagraph"/>
-        <w:numPr>
-          <w:ilvl w:val="1"/>
-          <w:numId w:val="5"/>
-        </w:numPr>
-        <w:rPr>
-          <w:rFonts w:eastAsia="Times New Roman" w:cs="Times New Roman"/>
-          <w:szCs w:val="28"/>
-        </w:rPr>
-      </w:pPr>
-      <w:r>
-        <w:rPr>
-          <w:rFonts w:eastAsia="Times New Roman" w:cs="Times New Roman"/>
-          <w:szCs w:val="28"/>
-        </w:rPr>
-        <w:t>Lương</w:t>
-      </w:r>
-    </w:p>
-    <w:p>
-      <w:pPr>
-        <w:pStyle w:val="ListParagraph"/>
-        <w:numPr>
-          <w:ilvl w:val="1"/>
-          <w:numId w:val="5"/>
-        </w:numPr>
-        <w:rPr>
-          <w:rFonts w:eastAsia="Times New Roman" w:cs="Times New Roman"/>
-          <w:szCs w:val="28"/>
-        </w:rPr>
-      </w:pPr>
-      <w:r>
-        <w:rPr>
-          <w:rFonts w:eastAsia="Times New Roman" w:cs="Times New Roman"/>
-          <w:szCs w:val="28"/>
-        </w:rPr>
-        <w:t>Thuế</w:t>
-      </w:r>
-    </w:p>
-    <w:p>
-      <w:pPr>
-        <w:pStyle w:val="ListParagraph"/>
-        <w:numPr>
-          <w:ilvl w:val="0"/>
-          <w:numId w:val="5"/>
-        </w:numPr>
-        <w:rPr>
-          <w:rFonts w:eastAsia="Times New Roman" w:cs="Times New Roman"/>
-          <w:szCs w:val="28"/>
-        </w:rPr>
-      </w:pPr>
       <w:r>
         <w:rPr>
           <w:rFonts w:eastAsia="Times New Roman" w:cs="Times New Roman"/>
@@ -3986,7 +3958,7 @@
           <w:bCs/>
           <w:szCs w:val="28"/>
         </w:rPr>
-        <w:t>Giá trị chung</w:t>
+        <w:t>tính lương</w:t>
       </w:r>
     </w:p>
     <w:p>
@@ -4567,13 +4539,13 @@
           <wp:anchor distT="0" distB="0" distL="114300" distR="114300" simplePos="0" relativeHeight="251696128" behindDoc="0" locked="0" layoutInCell="1" allowOverlap="1" wp14:anchorId="56BE7C38" wp14:editId="64B0459C">
             <wp:simplePos x="0" y="0"/>
             <wp:positionH relativeFrom="margin">
-              <wp:posOffset>0</wp:posOffset>
+              <wp:posOffset>7620</wp:posOffset>
             </wp:positionH>
             <wp:positionV relativeFrom="paragraph">
-              <wp:posOffset>434340</wp:posOffset>
+              <wp:posOffset>433070</wp:posOffset>
             </wp:positionV>
-            <wp:extent cx="5760720" cy="3392805"/>
-            <wp:effectExtent l="0" t="0" r="0" b="0"/>
+            <wp:extent cx="5751195" cy="3392805"/>
+            <wp:effectExtent l="0" t="0" r="1905" b="0"/>
             <wp:wrapTopAndBottom/>
             <wp:docPr id="11" name="Picture 11"/>
             <wp:cNvGraphicFramePr>
@@ -4601,7 +4573,7 @@
                   <pic:spPr>
                     <a:xfrm>
                       <a:off x="0" y="0"/>
-                      <a:ext cx="5760720" cy="3392805"/>
+                      <a:ext cx="5751195" cy="3392805"/>
                     </a:xfrm>
                     <a:prstGeom prst="rect">
                       <a:avLst/>
@@ -4610,6 +4582,9 @@
                 </pic:pic>
               </a:graphicData>
             </a:graphic>
+            <wp14:sizeRelH relativeFrom="margin">
+              <wp14:pctWidth>0</wp14:pctWidth>
+            </wp14:sizeRelH>
             <wp14:sizeRelV relativeFrom="margin">
               <wp14:pctHeight>0</wp14:pctHeight>
             </wp14:sizeRelV>
@@ -5533,6 +5508,14 @@
                 <w:color w:val="000000"/>
                 <w:szCs w:val="28"/>
               </w:rPr>
+              <w:t xml:space="preserve">UNIQUE, </w:t>
+            </w:r>
+            <w:r>
+              <w:rPr>
+                <w:rFonts w:eastAsia="Times New Roman" w:cs="Times New Roman"/>
+                <w:color w:val="000000"/>
+                <w:szCs w:val="28"/>
+              </w:rPr>
               <w:t>NOT NULL</w:t>
             </w:r>
           </w:p>
@@ -6307,6 +6290,14 @@
                 <w:szCs w:val="28"/>
               </w:rPr>
             </w:pPr>
+            <w:r>
+              <w:rPr>
+                <w:rFonts w:eastAsia="Times New Roman" w:cs="Times New Roman"/>
+                <w:color w:val="000000"/>
+                <w:szCs w:val="28"/>
+              </w:rPr>
+              <w:t xml:space="preserve">UNIQUE, </w:t>
+            </w:r>
             <w:r>
               <w:rPr>
                 <w:rFonts w:eastAsia="Times New Roman" w:cs="Times New Roman"/>
@@ -7733,157 +7724,7 @@
           </w:p>
         </w:tc>
       </w:tr>
-      <w:tr>
-        <w:tc>
-          <w:tcPr>
-            <w:tcW w:w="1176" w:type="pct"/>
-            <w:tcBorders>
-              <w:top w:val="single" w:sz="4" w:space="0" w:color="auto"/>
-              <w:left w:val="single" w:sz="4" w:space="0" w:color="auto"/>
-              <w:bottom w:val="single" w:sz="4" w:space="0" w:color="auto"/>
-              <w:right w:val="single" w:sz="4" w:space="0" w:color="auto"/>
-            </w:tcBorders>
-            <w:vAlign w:val="center"/>
-          </w:tcPr>
-          <w:p>
-            <w:pPr>
-              <w:spacing w:before="120" w:after="120" w:line="240" w:lineRule="auto"/>
-              <w:ind w:firstLine="0"/>
-              <w:jc w:val="left"/>
-              <w:rPr>
-                <w:rFonts w:eastAsia="Times New Roman" w:cs="Times New Roman"/>
-                <w:bCs/>
-                <w:color w:val="000000"/>
-                <w:szCs w:val="28"/>
-              </w:rPr>
-            </w:pPr>
-            <w:r>
-              <w:rPr>
-                <w:rFonts w:eastAsia="Times New Roman" w:cs="Times New Roman"/>
-                <w:bCs/>
-                <w:color w:val="000000"/>
-                <w:szCs w:val="28"/>
-              </w:rPr>
-              <w:t>MaTruongPhong</w:t>
-            </w:r>
-          </w:p>
-        </w:tc>
-        <w:tc>
-          <w:tcPr>
-            <w:tcW w:w="1266" w:type="pct"/>
-            <w:tcBorders>
-              <w:top w:val="single" w:sz="4" w:space="0" w:color="auto"/>
-              <w:left w:val="single" w:sz="4" w:space="0" w:color="auto"/>
-              <w:bottom w:val="single" w:sz="4" w:space="0" w:color="auto"/>
-              <w:right w:val="single" w:sz="4" w:space="0" w:color="auto"/>
-            </w:tcBorders>
-            <w:vAlign w:val="center"/>
-          </w:tcPr>
-          <w:p>
-            <w:pPr>
-              <w:spacing w:before="120" w:after="120" w:line="240" w:lineRule="auto"/>
-              <w:ind w:firstLine="0"/>
-              <w:jc w:val="left"/>
-              <w:rPr>
-                <w:rFonts w:eastAsia="Times New Roman" w:cs="Times New Roman"/>
-                <w:bCs/>
-                <w:color w:val="000000"/>
-                <w:szCs w:val="28"/>
-              </w:rPr>
-            </w:pPr>
-            <w:r>
-              <w:rPr>
-                <w:rFonts w:eastAsia="Times New Roman" w:cs="Times New Roman"/>
-                <w:bCs/>
-                <w:color w:val="000000"/>
-                <w:szCs w:val="28"/>
-              </w:rPr>
-              <w:t>VARCHAR(10)</w:t>
-            </w:r>
-          </w:p>
-        </w:tc>
-        <w:tc>
-          <w:tcPr>
-            <w:tcW w:w="1252" w:type="pct"/>
-            <w:tcBorders>
-              <w:top w:val="single" w:sz="4" w:space="0" w:color="auto"/>
-              <w:left w:val="single" w:sz="4" w:space="0" w:color="auto"/>
-              <w:bottom w:val="single" w:sz="4" w:space="0" w:color="auto"/>
-              <w:right w:val="single" w:sz="4" w:space="0" w:color="auto"/>
-            </w:tcBorders>
-            <w:vAlign w:val="center"/>
-          </w:tcPr>
-          <w:p>
-            <w:pPr>
-              <w:spacing w:before="120" w:after="120" w:line="240" w:lineRule="auto"/>
-              <w:ind w:firstLine="0"/>
-              <w:jc w:val="left"/>
-              <w:rPr>
-                <w:rFonts w:eastAsia="Times New Roman" w:cs="Times New Roman"/>
-                <w:bCs/>
-                <w:color w:val="000000"/>
-                <w:szCs w:val="28"/>
-              </w:rPr>
-            </w:pPr>
-            <w:r>
-              <w:rPr>
-                <w:rFonts w:eastAsia="Times New Roman" w:cs="Times New Roman"/>
-                <w:bCs/>
-                <w:color w:val="000000"/>
-                <w:szCs w:val="28"/>
-              </w:rPr>
-              <w:t xml:space="preserve">FK,NOT NULL </w:t>
-            </w:r>
-          </w:p>
-        </w:tc>
-        <w:tc>
-          <w:tcPr>
-            <w:tcW w:w="1306" w:type="pct"/>
-            <w:tcBorders>
-              <w:top w:val="single" w:sz="4" w:space="0" w:color="auto"/>
-              <w:left w:val="single" w:sz="4" w:space="0" w:color="auto"/>
-              <w:bottom w:val="single" w:sz="4" w:space="0" w:color="auto"/>
-              <w:right w:val="single" w:sz="4" w:space="0" w:color="auto"/>
-            </w:tcBorders>
-            <w:vAlign w:val="center"/>
-          </w:tcPr>
-          <w:p>
-            <w:pPr>
-              <w:spacing w:before="120" w:after="120" w:line="240" w:lineRule="auto"/>
-              <w:ind w:firstLine="0"/>
-              <w:jc w:val="left"/>
-              <w:rPr>
-                <w:rFonts w:eastAsia="Times New Roman" w:cs="Times New Roman"/>
-                <w:bCs/>
-                <w:color w:val="000000"/>
-                <w:szCs w:val="28"/>
-              </w:rPr>
-            </w:pPr>
-            <w:r>
-              <w:rPr>
-                <w:rFonts w:eastAsia="Times New Roman" w:cs="Times New Roman"/>
-                <w:bCs/>
-                <w:color w:val="000000"/>
-                <w:szCs w:val="28"/>
-              </w:rPr>
-              <w:t>Mã trưởng phòng</w:t>
-            </w:r>
-          </w:p>
-        </w:tc>
-      </w:tr>
     </w:tbl>
-    <w:p>
-      <w:pPr>
-        <w:spacing w:after="160" w:line="259" w:lineRule="auto"/>
-        <w:ind w:firstLine="0"/>
-        <w:jc w:val="left"/>
-        <w:rPr>
-          <w:rFonts w:eastAsiaTheme="majorEastAsia" w:cs="Times New Roman"/>
-          <w:b/>
-          <w:szCs w:val="28"/>
-        </w:rPr>
-      </w:pPr>
-    </w:p>
     <w:p>
       <w:pPr>
         <w:pStyle w:val="Heading5"/>
@@ -8404,6 +8245,13 @@
                 <w:rFonts w:eastAsia="Times New Roman" w:cs="Times New Roman"/>
                 <w:szCs w:val="28"/>
               </w:rPr>
+              <w:t xml:space="preserve">UNIQUE, </w:t>
+            </w:r>
+            <w:r>
+              <w:rPr>
+                <w:rFonts w:eastAsia="Times New Roman" w:cs="Times New Roman"/>
+                <w:szCs w:val="28"/>
+              </w:rPr>
               <w:t>FK,NOT NULL</w:t>
             </w:r>
           </w:p>
@@ -9666,128 +9514,6 @@
           </w:p>
         </w:tc>
       </w:tr>
-      <w:tr>
-        <w:tc>
-          <w:tcPr>
-            <w:tcW w:w="814" w:type="pct"/>
-            <w:tcBorders>
-              <w:top w:val="single" w:sz="4" w:space="0" w:color="auto"/>
-              <w:left w:val="single" w:sz="4" w:space="0" w:color="auto"/>
-              <w:bottom w:val="single" w:sz="4" w:space="0" w:color="auto"/>
-              <w:right w:val="single" w:sz="4" w:space="0" w:color="auto"/>
-            </w:tcBorders>
-            <w:vAlign w:val="center"/>
-          </w:tcPr>
-          <w:p>
-            <w:pPr>
-              <w:spacing w:before="120" w:after="120" w:line="240" w:lineRule="auto"/>
-              <w:ind w:firstLine="0"/>
-              <w:jc w:val="left"/>
-              <w:rPr>
-                <w:rFonts w:eastAsia="Times New Roman" w:cs="Times New Roman"/>
-                <w:szCs w:val="28"/>
-              </w:rPr>
-            </w:pPr>
-            <w:r>
-              <w:rPr>
-                <w:rFonts w:eastAsia="Times New Roman" w:cs="Times New Roman"/>
-                <w:szCs w:val="28"/>
-              </w:rPr>
-              <w:t>TangCa</w:t>
-            </w:r>
-          </w:p>
-        </w:tc>
-        <w:tc>
-          <w:tcPr>
-            <w:tcW w:w="1321" w:type="pct"/>
-            <w:tcBorders>
-              <w:top w:val="single" w:sz="4" w:space="0" w:color="auto"/>
-              <w:left w:val="single" w:sz="4" w:space="0" w:color="auto"/>
-              <w:bottom w:val="single" w:sz="4" w:space="0" w:color="auto"/>
-              <w:right w:val="single" w:sz="4" w:space="0" w:color="auto"/>
-            </w:tcBorders>
-            <w:vAlign w:val="center"/>
-          </w:tcPr>
-          <w:p>
-            <w:pPr>
-              <w:spacing w:before="120" w:after="120" w:line="240" w:lineRule="auto"/>
-              <w:ind w:firstLine="0"/>
-              <w:jc w:val="left"/>
-              <w:rPr>
-                <w:rFonts w:eastAsia="Times New Roman" w:cs="Times New Roman"/>
-                <w:szCs w:val="28"/>
-              </w:rPr>
-            </w:pPr>
-            <w:r>
-              <w:rPr>
-                <w:rFonts w:eastAsia="Times New Roman" w:cs="Times New Roman"/>
-                <w:szCs w:val="28"/>
-              </w:rPr>
-              <w:t>INT</w:t>
-            </w:r>
-          </w:p>
-        </w:tc>
-        <w:tc>
-          <w:tcPr>
-            <w:tcW w:w="1410" w:type="pct"/>
-            <w:tcBorders>
-              <w:top w:val="single" w:sz="4" w:space="0" w:color="auto"/>
-              <w:left w:val="single" w:sz="4" w:space="0" w:color="auto"/>
-              <w:bottom w:val="single" w:sz="4" w:space="0" w:color="auto"/>
-              <w:right w:val="single" w:sz="4" w:space="0" w:color="auto"/>
-            </w:tcBorders>
-            <w:vAlign w:val="center"/>
-          </w:tcPr>
-          <w:p>
-            <w:pPr>
-              <w:spacing w:before="120" w:after="120" w:line="240" w:lineRule="auto"/>
-              <w:ind w:firstLine="0"/>
-              <w:jc w:val="left"/>
-              <w:rPr>
-                <w:rFonts w:eastAsia="Times New Roman" w:cs="Times New Roman"/>
-                <w:szCs w:val="28"/>
-              </w:rPr>
-            </w:pPr>
-            <w:r>
-              <w:rPr>
-                <w:rFonts w:eastAsia="Times New Roman" w:cs="Times New Roman"/>
-                <w:szCs w:val="28"/>
-              </w:rPr>
-              <w:t>NOT NULL</w:t>
-            </w:r>
-          </w:p>
-        </w:tc>
-        <w:tc>
-          <w:tcPr>
-            <w:tcW w:w="1454" w:type="pct"/>
-            <w:tcBorders>
-              <w:top w:val="single" w:sz="4" w:space="0" w:color="auto"/>
-              <w:left w:val="single" w:sz="4" w:space="0" w:color="auto"/>
-              <w:bottom w:val="single" w:sz="4" w:space="0" w:color="auto"/>
-              <w:right w:val="single" w:sz="4" w:space="0" w:color="auto"/>
-            </w:tcBorders>
-            <w:vAlign w:val="center"/>
-          </w:tcPr>
-          <w:p>
-            <w:pPr>
-              <w:spacing w:before="120" w:after="120" w:line="240" w:lineRule="auto"/>
-              <w:ind w:firstLine="0"/>
-              <w:jc w:val="left"/>
-              <w:rPr>
-                <w:rFonts w:eastAsia="Times New Roman" w:cs="Times New Roman"/>
-                <w:szCs w:val="28"/>
-              </w:rPr>
-            </w:pPr>
-            <w:r>
-              <w:rPr>
-                <w:rFonts w:eastAsia="Times New Roman" w:cs="Times New Roman"/>
-                <w:szCs w:val="28"/>
-              </w:rPr>
-              <w:t>Tăng ca</w:t>
-            </w:r>
-          </w:p>
-        </w:tc>
-      </w:tr>
     </w:tbl>
     <w:p>
       <w:pPr>
@@ -10747,7 +10473,13 @@
         <w:rPr>
           <w:rFonts w:cs="Times New Roman"/>
         </w:rPr>
-        <w:t xml:space="preserve"> trị chung</w:t>
+        <w:t xml:space="preserve"> trị</w:t>
+      </w:r>
+      <w:r>
+        <w:rPr>
+          <w:rFonts w:cs="Times New Roman"/>
+        </w:rPr>
+        <w:t xml:space="preserve"> tính lương</w:t>
       </w:r>
     </w:p>
     <w:p>
@@ -10760,7 +10492,19 @@
         <w:rPr>
           <w:rFonts w:cs="Times New Roman"/>
         </w:rPr>
-        <w:t>Bảng GiaTriChung lưu trữ thông tin các giá trị được sử dụng hệ thống</w:t>
+        <w:t>Bả</w:t>
+      </w:r>
+      <w:r>
+        <w:rPr>
+          <w:rFonts w:cs="Times New Roman"/>
+        </w:rPr>
+        <w:t>ng GiaTriTinhLương</w:t>
+      </w:r>
+      <w:r>
+        <w:rPr>
+          <w:rFonts w:cs="Times New Roman"/>
+        </w:rPr>
+        <w:t xml:space="preserve"> lưu trữ thông tin các giá trị được sử dụng hệ thống</w:t>
       </w:r>
     </w:p>
     <w:tbl>
@@ -13771,6 +13515,8 @@
         </w:rPr>
         <w:t>Màn hình chào</w:t>
       </w:r>
+      <w:bookmarkStart w:id="11" w:name="_GoBack"/>
+      <w:bookmarkEnd w:id="11"/>
     </w:p>
     <w:p>
       <w:pPr>
@@ -13817,6 +13563,7 @@
               <w:bottom w:val="single" w:sz="4" w:space="0" w:color="auto"/>
               <w:right w:val="single" w:sz="4" w:space="0" w:color="auto"/>
             </w:tcBorders>
+            <w:shd w:val="clear" w:color="auto" w:fill="D9D9D9" w:themeFill="background1" w:themeFillShade="D9"/>
             <w:vAlign w:val="center"/>
           </w:tcPr>
           <w:p>
@@ -13841,6 +13588,7 @@
               <w:bottom w:val="single" w:sz="4" w:space="0" w:color="auto"/>
               <w:right w:val="single" w:sz="4" w:space="0" w:color="auto"/>
             </w:tcBorders>
+            <w:shd w:val="clear" w:color="auto" w:fill="D9D9D9" w:themeFill="background1" w:themeFillShade="D9"/>
             <w:vAlign w:val="center"/>
           </w:tcPr>
           <w:p>
@@ -13875,6 +13623,7 @@
               <w:bottom w:val="single" w:sz="4" w:space="0" w:color="auto"/>
               <w:right w:val="single" w:sz="4" w:space="0" w:color="auto"/>
             </w:tcBorders>
+            <w:shd w:val="clear" w:color="auto" w:fill="D9D9D9" w:themeFill="background1" w:themeFillShade="D9"/>
             <w:vAlign w:val="center"/>
           </w:tcPr>
           <w:p>
@@ -13909,6 +13658,7 @@
               <w:bottom w:val="single" w:sz="4" w:space="0" w:color="auto"/>
               <w:right w:val="single" w:sz="4" w:space="0" w:color="auto"/>
             </w:tcBorders>
+            <w:shd w:val="clear" w:color="auto" w:fill="D9D9D9" w:themeFill="background1" w:themeFillShade="D9"/>
             <w:vAlign w:val="center"/>
           </w:tcPr>
           <w:p>
@@ -14559,6 +14309,7 @@
               <w:bottom w:val="single" w:sz="4" w:space="0" w:color="auto"/>
               <w:right w:val="single" w:sz="4" w:space="0" w:color="auto"/>
             </w:tcBorders>
+            <w:shd w:val="clear" w:color="auto" w:fill="D9D9D9" w:themeFill="background1" w:themeFillShade="D9"/>
             <w:vAlign w:val="center"/>
           </w:tcPr>
           <w:p>
@@ -14583,6 +14334,7 @@
               <w:bottom w:val="single" w:sz="4" w:space="0" w:color="auto"/>
               <w:right w:val="single" w:sz="4" w:space="0" w:color="auto"/>
             </w:tcBorders>
+            <w:shd w:val="clear" w:color="auto" w:fill="D9D9D9" w:themeFill="background1" w:themeFillShade="D9"/>
             <w:vAlign w:val="center"/>
           </w:tcPr>
           <w:p>
@@ -14617,6 +14369,7 @@
               <w:bottom w:val="single" w:sz="4" w:space="0" w:color="auto"/>
               <w:right w:val="single" w:sz="4" w:space="0" w:color="auto"/>
             </w:tcBorders>
+            <w:shd w:val="clear" w:color="auto" w:fill="D9D9D9" w:themeFill="background1" w:themeFillShade="D9"/>
             <w:vAlign w:val="center"/>
           </w:tcPr>
           <w:p>
@@ -14651,6 +14404,7 @@
               <w:bottom w:val="single" w:sz="4" w:space="0" w:color="auto"/>
               <w:right w:val="single" w:sz="4" w:space="0" w:color="auto"/>
             </w:tcBorders>
+            <w:shd w:val="clear" w:color="auto" w:fill="D9D9D9" w:themeFill="background1" w:themeFillShade="D9"/>
             <w:vAlign w:val="center"/>
           </w:tcPr>
           <w:p>
@@ -16147,6 +15901,7 @@
               <w:bottom w:val="single" w:sz="4" w:space="0" w:color="auto"/>
               <w:right w:val="single" w:sz="4" w:space="0" w:color="auto"/>
             </w:tcBorders>
+            <w:shd w:val="clear" w:color="auto" w:fill="D9D9D9" w:themeFill="background1" w:themeFillShade="D9"/>
             <w:vAlign w:val="center"/>
           </w:tcPr>
           <w:p>
@@ -16171,6 +15926,7 @@
               <w:bottom w:val="single" w:sz="4" w:space="0" w:color="auto"/>
               <w:right w:val="single" w:sz="4" w:space="0" w:color="auto"/>
             </w:tcBorders>
+            <w:shd w:val="clear" w:color="auto" w:fill="D9D9D9" w:themeFill="background1" w:themeFillShade="D9"/>
             <w:vAlign w:val="center"/>
           </w:tcPr>
           <w:p>
@@ -16205,6 +15961,7 @@
               <w:bottom w:val="single" w:sz="4" w:space="0" w:color="auto"/>
               <w:right w:val="single" w:sz="4" w:space="0" w:color="auto"/>
             </w:tcBorders>
+            <w:shd w:val="clear" w:color="auto" w:fill="D9D9D9" w:themeFill="background1" w:themeFillShade="D9"/>
             <w:vAlign w:val="center"/>
           </w:tcPr>
           <w:p>
@@ -16239,6 +15996,7 @@
               <w:bottom w:val="single" w:sz="4" w:space="0" w:color="auto"/>
               <w:right w:val="single" w:sz="4" w:space="0" w:color="auto"/>
             </w:tcBorders>
+            <w:shd w:val="clear" w:color="auto" w:fill="D9D9D9" w:themeFill="background1" w:themeFillShade="D9"/>
             <w:vAlign w:val="center"/>
           </w:tcPr>
           <w:p>
@@ -17935,6 +17693,7 @@
               <w:bottom w:val="single" w:sz="4" w:space="0" w:color="auto"/>
               <w:right w:val="single" w:sz="4" w:space="0" w:color="auto"/>
             </w:tcBorders>
+            <w:shd w:val="clear" w:color="auto" w:fill="D9D9D9" w:themeFill="background1" w:themeFillShade="D9"/>
           </w:tcPr>
           <w:p>
             <w:pPr>
@@ -17957,6 +17716,7 @@
               <w:bottom w:val="single" w:sz="4" w:space="0" w:color="auto"/>
               <w:right w:val="single" w:sz="4" w:space="0" w:color="auto"/>
             </w:tcBorders>
+            <w:shd w:val="clear" w:color="auto" w:fill="D9D9D9" w:themeFill="background1" w:themeFillShade="D9"/>
             <w:vAlign w:val="center"/>
           </w:tcPr>
           <w:p>
@@ -17992,6 +17752,7 @@
               <w:bottom w:val="single" w:sz="4" w:space="0" w:color="auto"/>
               <w:right w:val="single" w:sz="4" w:space="0" w:color="auto"/>
             </w:tcBorders>
+            <w:shd w:val="clear" w:color="auto" w:fill="D9D9D9" w:themeFill="background1" w:themeFillShade="D9"/>
             <w:vAlign w:val="center"/>
           </w:tcPr>
           <w:p>
@@ -18021,6 +17782,7 @@
         <w:tc>
           <w:tcPr>
             <w:tcW w:w="2262" w:type="pct"/>
+            <w:shd w:val="clear" w:color="auto" w:fill="D9D9D9" w:themeFill="background1" w:themeFillShade="D9"/>
             <w:vAlign w:val="center"/>
           </w:tcPr>
           <w:p>
@@ -20210,7 +19972,7 @@
               <w:bottom w:val="single" w:sz="4" w:space="0" w:color="000000"/>
               <w:right w:val="single" w:sz="4" w:space="0" w:color="000000"/>
             </w:tcBorders>
-            <w:shd w:val="clear" w:color="auto" w:fill="F2F2F2"/>
+            <w:shd w:val="clear" w:color="auto" w:fill="D9D9D9" w:themeFill="background1" w:themeFillShade="D9"/>
             <w:vAlign w:val="center"/>
           </w:tcPr>
           <w:p>
@@ -20234,7 +19996,7 @@
               <w:bottom w:val="single" w:sz="4" w:space="0" w:color="000000"/>
               <w:right w:val="single" w:sz="4" w:space="0" w:color="000000"/>
             </w:tcBorders>
-            <w:shd w:val="clear" w:color="auto" w:fill="F2F2F2"/>
+            <w:shd w:val="clear" w:color="auto" w:fill="D9D9D9" w:themeFill="background1" w:themeFillShade="D9"/>
             <w:vAlign w:val="center"/>
           </w:tcPr>
           <w:p>
@@ -20266,7 +20028,7 @@
               <w:bottom w:val="single" w:sz="4" w:space="0" w:color="000000"/>
               <w:right w:val="single" w:sz="4" w:space="0" w:color="000000"/>
             </w:tcBorders>
-            <w:shd w:val="clear" w:color="auto" w:fill="F2F2F2"/>
+            <w:shd w:val="clear" w:color="auto" w:fill="D9D9D9" w:themeFill="background1" w:themeFillShade="D9"/>
             <w:vAlign w:val="center"/>
           </w:tcPr>
           <w:p>
@@ -20298,7 +20060,7 @@
               <w:bottom w:val="single" w:sz="4" w:space="0" w:color="000000"/>
               <w:right w:val="single" w:sz="4" w:space="0" w:color="000000"/>
             </w:tcBorders>
-            <w:shd w:val="clear" w:color="auto" w:fill="F2F2F2"/>
+            <w:shd w:val="clear" w:color="auto" w:fill="D9D9D9" w:themeFill="background1" w:themeFillShade="D9"/>
             <w:vAlign w:val="center"/>
           </w:tcPr>
           <w:p>
@@ -24349,7 +24111,7 @@
               <w:bottom w:val="single" w:sz="4" w:space="0" w:color="000000"/>
               <w:right w:val="single" w:sz="4" w:space="0" w:color="000000"/>
             </w:tcBorders>
-            <w:shd w:val="clear" w:color="auto" w:fill="F2F2F2"/>
+            <w:shd w:val="clear" w:color="auto" w:fill="D9D9D9" w:themeFill="background1" w:themeFillShade="D9"/>
             <w:vAlign w:val="center"/>
           </w:tcPr>
           <w:p>
@@ -24373,7 +24135,7 @@
               <w:bottom w:val="single" w:sz="4" w:space="0" w:color="000000"/>
               <w:right w:val="single" w:sz="4" w:space="0" w:color="000000"/>
             </w:tcBorders>
-            <w:shd w:val="clear" w:color="auto" w:fill="F2F2F2"/>
+            <w:shd w:val="clear" w:color="auto" w:fill="D9D9D9" w:themeFill="background1" w:themeFillShade="D9"/>
             <w:vAlign w:val="center"/>
           </w:tcPr>
           <w:p>
@@ -24405,7 +24167,7 @@
               <w:bottom w:val="single" w:sz="4" w:space="0" w:color="000000"/>
               <w:right w:val="single" w:sz="4" w:space="0" w:color="000000"/>
             </w:tcBorders>
-            <w:shd w:val="clear" w:color="auto" w:fill="F2F2F2"/>
+            <w:shd w:val="clear" w:color="auto" w:fill="D9D9D9" w:themeFill="background1" w:themeFillShade="D9"/>
             <w:vAlign w:val="center"/>
           </w:tcPr>
           <w:p>
@@ -24437,7 +24199,7 @@
               <w:bottom w:val="single" w:sz="4" w:space="0" w:color="000000"/>
               <w:right w:val="single" w:sz="4" w:space="0" w:color="000000"/>
             </w:tcBorders>
-            <w:shd w:val="clear" w:color="auto" w:fill="F2F2F2"/>
+            <w:shd w:val="clear" w:color="auto" w:fill="D9D9D9" w:themeFill="background1" w:themeFillShade="D9"/>
             <w:vAlign w:val="center"/>
           </w:tcPr>
           <w:p>
@@ -25608,7 +25370,7 @@
               <w:bottom w:val="single" w:sz="4" w:space="0" w:color="000000"/>
               <w:right w:val="single" w:sz="4" w:space="0" w:color="000000"/>
             </w:tcBorders>
-            <w:shd w:val="clear" w:color="auto" w:fill="F2F2F2"/>
+            <w:shd w:val="clear" w:color="auto" w:fill="D9D9D9" w:themeFill="background1" w:themeFillShade="D9"/>
             <w:vAlign w:val="center"/>
           </w:tcPr>
           <w:p>
@@ -25632,7 +25394,7 @@
               <w:bottom w:val="single" w:sz="4" w:space="0" w:color="000000"/>
               <w:right w:val="single" w:sz="4" w:space="0" w:color="000000"/>
             </w:tcBorders>
-            <w:shd w:val="clear" w:color="auto" w:fill="F2F2F2"/>
+            <w:shd w:val="clear" w:color="auto" w:fill="D9D9D9" w:themeFill="background1" w:themeFillShade="D9"/>
             <w:vAlign w:val="center"/>
           </w:tcPr>
           <w:p>
@@ -25664,7 +25426,7 @@
               <w:bottom w:val="single" w:sz="4" w:space="0" w:color="000000"/>
               <w:right w:val="single" w:sz="4" w:space="0" w:color="000000"/>
             </w:tcBorders>
-            <w:shd w:val="clear" w:color="auto" w:fill="F2F2F2"/>
+            <w:shd w:val="clear" w:color="auto" w:fill="D9D9D9" w:themeFill="background1" w:themeFillShade="D9"/>
             <w:vAlign w:val="center"/>
           </w:tcPr>
           <w:p>
@@ -25696,7 +25458,7 @@
               <w:bottom w:val="single" w:sz="4" w:space="0" w:color="000000"/>
               <w:right w:val="single" w:sz="4" w:space="0" w:color="000000"/>
             </w:tcBorders>
-            <w:shd w:val="clear" w:color="auto" w:fill="F2F2F2"/>
+            <w:shd w:val="clear" w:color="auto" w:fill="D9D9D9" w:themeFill="background1" w:themeFillShade="D9"/>
             <w:vAlign w:val="center"/>
           </w:tcPr>
           <w:p>
@@ -26180,7 +25942,7 @@
               <w:bottom w:val="single" w:sz="4" w:space="0" w:color="000000"/>
               <w:right w:val="single" w:sz="4" w:space="0" w:color="000000"/>
             </w:tcBorders>
-            <w:shd w:val="clear" w:color="auto" w:fill="F2F2F2"/>
+            <w:shd w:val="clear" w:color="auto" w:fill="D9D9D9" w:themeFill="background1" w:themeFillShade="D9"/>
             <w:vAlign w:val="center"/>
           </w:tcPr>
           <w:p>
@@ -26204,7 +25966,7 @@
               <w:bottom w:val="single" w:sz="4" w:space="0" w:color="000000"/>
               <w:right w:val="single" w:sz="4" w:space="0" w:color="000000"/>
             </w:tcBorders>
-            <w:shd w:val="clear" w:color="auto" w:fill="F2F2F2"/>
+            <w:shd w:val="clear" w:color="auto" w:fill="D9D9D9" w:themeFill="background1" w:themeFillShade="D9"/>
             <w:vAlign w:val="center"/>
           </w:tcPr>
           <w:p>
@@ -26236,7 +25998,7 @@
               <w:bottom w:val="single" w:sz="4" w:space="0" w:color="000000"/>
               <w:right w:val="single" w:sz="4" w:space="0" w:color="000000"/>
             </w:tcBorders>
-            <w:shd w:val="clear" w:color="auto" w:fill="F2F2F2"/>
+            <w:shd w:val="clear" w:color="auto" w:fill="D9D9D9" w:themeFill="background1" w:themeFillShade="D9"/>
             <w:vAlign w:val="center"/>
           </w:tcPr>
           <w:p>
@@ -26268,7 +26030,7 @@
               <w:bottom w:val="single" w:sz="4" w:space="0" w:color="000000"/>
               <w:right w:val="single" w:sz="4" w:space="0" w:color="000000"/>
             </w:tcBorders>
-            <w:shd w:val="clear" w:color="auto" w:fill="F2F2F2"/>
+            <w:shd w:val="clear" w:color="auto" w:fill="D9D9D9" w:themeFill="background1" w:themeFillShade="D9"/>
             <w:vAlign w:val="center"/>
           </w:tcPr>
           <w:p>
@@ -27035,8 +26797,6 @@
         </w:rPr>
         <w:br w:type="page"/>
       </w:r>
-      <w:bookmarkStart w:id="11" w:name="_GoBack"/>
-      <w:bookmarkEnd w:id="11"/>
     </w:p>
     <w:p>
       <w:pPr>
@@ -27163,7 +26923,7 @@
               <w:bottom w:val="single" w:sz="4" w:space="0" w:color="000000"/>
               <w:right w:val="single" w:sz="4" w:space="0" w:color="000000"/>
             </w:tcBorders>
-            <w:shd w:val="clear" w:color="auto" w:fill="F2F2F2"/>
+            <w:shd w:val="clear" w:color="auto" w:fill="D9D9D9" w:themeFill="background1" w:themeFillShade="D9"/>
             <w:vAlign w:val="center"/>
           </w:tcPr>
           <w:p>
@@ -27187,7 +26947,7 @@
               <w:bottom w:val="single" w:sz="4" w:space="0" w:color="000000"/>
               <w:right w:val="single" w:sz="4" w:space="0" w:color="000000"/>
             </w:tcBorders>
-            <w:shd w:val="clear" w:color="auto" w:fill="F2F2F2"/>
+            <w:shd w:val="clear" w:color="auto" w:fill="D9D9D9" w:themeFill="background1" w:themeFillShade="D9"/>
             <w:vAlign w:val="center"/>
           </w:tcPr>
           <w:p>
@@ -27219,7 +26979,7 @@
               <w:bottom w:val="single" w:sz="4" w:space="0" w:color="000000"/>
               <w:right w:val="single" w:sz="4" w:space="0" w:color="000000"/>
             </w:tcBorders>
-            <w:shd w:val="clear" w:color="auto" w:fill="F2F2F2"/>
+            <w:shd w:val="clear" w:color="auto" w:fill="D9D9D9" w:themeFill="background1" w:themeFillShade="D9"/>
             <w:vAlign w:val="center"/>
           </w:tcPr>
           <w:p>
@@ -27251,7 +27011,7 @@
               <w:bottom w:val="single" w:sz="4" w:space="0" w:color="000000"/>
               <w:right w:val="single" w:sz="4" w:space="0" w:color="000000"/>
             </w:tcBorders>
-            <w:shd w:val="clear" w:color="auto" w:fill="F2F2F2"/>
+            <w:shd w:val="clear" w:color="auto" w:fill="D9D9D9" w:themeFill="background1" w:themeFillShade="D9"/>
             <w:vAlign w:val="center"/>
           </w:tcPr>
           <w:p>
@@ -27995,7 +27755,7 @@
               <w:bottom w:val="single" w:sz="4" w:space="0" w:color="000000"/>
               <w:right w:val="single" w:sz="4" w:space="0" w:color="000000"/>
             </w:tcBorders>
-            <w:shd w:val="clear" w:color="auto" w:fill="F2F2F2"/>
+            <w:shd w:val="clear" w:color="auto" w:fill="D9D9D9" w:themeFill="background1" w:themeFillShade="D9"/>
             <w:vAlign w:val="center"/>
           </w:tcPr>
           <w:p>
@@ -28019,7 +27779,7 @@
               <w:bottom w:val="single" w:sz="4" w:space="0" w:color="000000"/>
               <w:right w:val="single" w:sz="4" w:space="0" w:color="000000"/>
             </w:tcBorders>
-            <w:shd w:val="clear" w:color="auto" w:fill="F2F2F2"/>
+            <w:shd w:val="clear" w:color="auto" w:fill="D9D9D9" w:themeFill="background1" w:themeFillShade="D9"/>
             <w:vAlign w:val="center"/>
           </w:tcPr>
           <w:p>
@@ -28051,7 +27811,7 @@
               <w:bottom w:val="single" w:sz="4" w:space="0" w:color="000000"/>
               <w:right w:val="single" w:sz="4" w:space="0" w:color="000000"/>
             </w:tcBorders>
-            <w:shd w:val="clear" w:color="auto" w:fill="F2F2F2"/>
+            <w:shd w:val="clear" w:color="auto" w:fill="D9D9D9" w:themeFill="background1" w:themeFillShade="D9"/>
             <w:vAlign w:val="center"/>
           </w:tcPr>
           <w:p>
@@ -28083,7 +27843,7 @@
               <w:bottom w:val="single" w:sz="4" w:space="0" w:color="000000"/>
               <w:right w:val="single" w:sz="4" w:space="0" w:color="000000"/>
             </w:tcBorders>
-            <w:shd w:val="clear" w:color="auto" w:fill="F2F2F2"/>
+            <w:shd w:val="clear" w:color="auto" w:fill="D9D9D9" w:themeFill="background1" w:themeFillShade="D9"/>
             <w:vAlign w:val="center"/>
           </w:tcPr>
           <w:p>
@@ -28687,7 +28447,7 @@
           <w:rPr>
             <w:noProof/>
           </w:rPr>
-          <w:t>32</w:t>
+          <w:t>26</w:t>
         </w:r>
         <w:r>
           <w:fldChar w:fldCharType="end"/>
@@ -31183,7 +30943,7 @@
 </file>
 
 <file path=customXml/itemProps2.xml><?xml version="1.0" encoding="utf-8"?>
-<ds:datastoreItem xmlns:ds="http://schemas.openxmlformats.org/officeDocument/2006/customXml" ds:itemID="{B1D3145F-9006-4C68-9F16-E62C0CE61066}">
+<ds:datastoreItem xmlns:ds="http://schemas.openxmlformats.org/officeDocument/2006/customXml" ds:itemID="{9951BB2B-98F8-4563-B143-6C104162985F}">
   <ds:schemaRefs>
     <ds:schemaRef ds:uri="http://schemas.openxmlformats.org/officeDocument/2006/bibliography"/>
   </ds:schemaRefs>
